--- a/manuel d'utilisation.docx
+++ b/manuel d'utilisation.docx
@@ -12,13 +12,87 @@
     </w:p>
     <w:p>
       <w:r>
+        <w:rPr>
+          <w:noProof/>
+          <w:lang w:eastAsia="fr-CH"/>
+        </w:rPr>
+        <w:drawing>
+          <wp:anchor distT="0" distB="0" distL="114300" distR="114300" simplePos="0" relativeHeight="251681792" behindDoc="0" locked="0" layoutInCell="1" allowOverlap="1" wp14:anchorId="080E71F3" wp14:editId="2D362CC7">
+            <wp:simplePos x="0" y="0"/>
+            <wp:positionH relativeFrom="column">
+              <wp:posOffset>-3175</wp:posOffset>
+            </wp:positionH>
+            <wp:positionV relativeFrom="paragraph">
+              <wp:posOffset>586105</wp:posOffset>
+            </wp:positionV>
+            <wp:extent cx="5745480" cy="5952490"/>
+            <wp:effectExtent l="0" t="0" r="7620" b="0"/>
+            <wp:wrapTopAndBottom/>
+            <wp:docPr id="22" name="Image 22" descr="C:\Users\STRANOG_INFO\Desktop\talkEntreprise\Manuel.png"/>
+            <wp:cNvGraphicFramePr>
+              <a:graphicFrameLocks xmlns:a="http://schemas.openxmlformats.org/drawingml/2006/main" noChangeAspect="1"/>
+            </wp:cNvGraphicFramePr>
+            <a:graphic xmlns:a="http://schemas.openxmlformats.org/drawingml/2006/main">
+              <a:graphicData uri="http://schemas.openxmlformats.org/drawingml/2006/picture">
+                <pic:pic xmlns:pic="http://schemas.openxmlformats.org/drawingml/2006/picture">
+                  <pic:nvPicPr>
+                    <pic:cNvPr id="0" name="Picture 2" descr="C:\Users\STRANOG_INFO\Desktop\talkEntreprise\Manuel.png"/>
+                    <pic:cNvPicPr>
+                      <a:picLocks noChangeAspect="1" noChangeArrowheads="1"/>
+                    </pic:cNvPicPr>
+                  </pic:nvPicPr>
+                  <pic:blipFill>
+                    <a:blip r:embed="rId10">
+                      <a:extLst>
+                        <a:ext uri="{28A0092B-C50C-407E-A947-70E740481C1C}">
+                          <a14:useLocalDpi xmlns:a14="http://schemas.microsoft.com/office/drawing/2010/main" val="0"/>
+                        </a:ext>
+                      </a:extLst>
+                    </a:blip>
+                    <a:srcRect/>
+                    <a:stretch>
+                      <a:fillRect/>
+                    </a:stretch>
+                  </pic:blipFill>
+                  <pic:spPr bwMode="auto">
+                    <a:xfrm>
+                      <a:off x="0" y="0"/>
+                      <a:ext cx="5745480" cy="5952490"/>
+                    </a:xfrm>
+                    <a:prstGeom prst="rect">
+                      <a:avLst/>
+                    </a:prstGeom>
+                    <a:noFill/>
+                    <a:ln>
+                      <a:noFill/>
+                    </a:ln>
+                  </pic:spPr>
+                </pic:pic>
+              </a:graphicData>
+            </a:graphic>
+            <wp14:sizeRelH relativeFrom="page">
+              <wp14:pctWidth>0</wp14:pctWidth>
+            </wp14:sizeRelH>
+            <wp14:sizeRelV relativeFrom="page">
+              <wp14:pctHeight>0</wp14:pctHeight>
+            </wp14:sizeRelV>
+          </wp:anchor>
+        </w:drawing>
+      </w:r>
+      <w:r>
         <w:br w:type="page"/>
       </w:r>
     </w:p>
     <w:sdt>
       <w:sdtPr>
         <w:rPr>
-          <w:lang w:val="fr-FR"/>
+          <w:rFonts w:asciiTheme="minorHAnsi" w:eastAsiaTheme="minorHAnsi" w:hAnsiTheme="minorHAnsi" w:cstheme="minorBidi"/>
+          <w:b w:val="0"/>
+          <w:bCs w:val="0"/>
+          <w:color w:val="auto"/>
+          <w:sz w:val="22"/>
+          <w:szCs w:val="22"/>
+          <w:lang w:val="fr-FR" w:eastAsia="en-US"/>
         </w:rPr>
         <w:id w:val="1998765653"/>
         <w:docPartObj>
@@ -26,15 +100,7 @@
           <w:docPartUnique/>
         </w:docPartObj>
       </w:sdtPr>
-      <w:sdtEndPr>
-        <w:rPr>
-          <w:rFonts w:asciiTheme="minorHAnsi" w:eastAsiaTheme="minorHAnsi" w:hAnsiTheme="minorHAnsi" w:cstheme="minorBidi"/>
-          <w:color w:val="auto"/>
-          <w:sz w:val="22"/>
-          <w:szCs w:val="22"/>
-          <w:lang w:eastAsia="en-US"/>
-        </w:rPr>
-      </w:sdtEndPr>
+      <w:sdtEndPr/>
       <w:sdtContent>
         <w:p>
           <w:pPr>
@@ -68,7 +134,7 @@
           <w:r>
             <w:fldChar w:fldCharType="separate"/>
           </w:r>
-          <w:hyperlink w:anchor="_Toc453597326" w:history="1">
+          <w:hyperlink w:anchor="_Toc453673195" w:history="1">
             <w:r>
               <w:rPr>
                 <w:rStyle w:val="Lienhypertexte"/>
@@ -95,7 +161,7 @@
                 <w:noProof/>
                 <w:webHidden/>
               </w:rPr>
-              <w:instrText xml:space="preserve"> PAGEREF _Toc453597326 \h </w:instrText>
+              <w:instrText xml:space="preserve"> PAGEREF _Toc453673195 \h </w:instrText>
             </w:r>
             <w:r>
               <w:rPr>
@@ -138,7 +204,7 @@
               <w:lang w:eastAsia="fr-CH"/>
             </w:rPr>
           </w:pPr>
-          <w:hyperlink w:anchor="_Toc453597327" w:history="1">
+          <w:hyperlink w:anchor="_Toc453673196" w:history="1">
             <w:r>
               <w:rPr>
                 <w:rStyle w:val="Lienhypertexte"/>
@@ -165,7 +231,7 @@
                 <w:noProof/>
                 <w:webHidden/>
               </w:rPr>
-              <w:instrText xml:space="preserve"> PAGEREF _Toc453597327 \h </w:instrText>
+              <w:instrText xml:space="preserve"> PAGEREF _Toc453673196 \h </w:instrText>
             </w:r>
             <w:r>
               <w:rPr>
@@ -208,7 +274,7 @@
               <w:lang w:eastAsia="fr-CH"/>
             </w:rPr>
           </w:pPr>
-          <w:hyperlink w:anchor="_Toc453597328" w:history="1">
+          <w:hyperlink w:anchor="_Toc453673197" w:history="1">
             <w:r>
               <w:rPr>
                 <w:rStyle w:val="Lienhypertexte"/>
@@ -235,7 +301,7 @@
                 <w:noProof/>
                 <w:webHidden/>
               </w:rPr>
-              <w:instrText xml:space="preserve"> PAGEREF _Toc453597328 \h </w:instrText>
+              <w:instrText xml:space="preserve"> PAGEREF _Toc453673197 \h </w:instrText>
             </w:r>
             <w:r>
               <w:rPr>
@@ -278,7 +344,7 @@
               <w:lang w:eastAsia="fr-CH"/>
             </w:rPr>
           </w:pPr>
-          <w:hyperlink w:anchor="_Toc453597329" w:history="1">
+          <w:hyperlink w:anchor="_Toc453673198" w:history="1">
             <w:r>
               <w:rPr>
                 <w:rStyle w:val="Lienhypertexte"/>
@@ -305,7 +371,7 @@
                 <w:noProof/>
                 <w:webHidden/>
               </w:rPr>
-              <w:instrText xml:space="preserve"> PAGEREF _Toc453597329 \h </w:instrText>
+              <w:instrText xml:space="preserve"> PAGEREF _Toc453673198 \h </w:instrText>
             </w:r>
             <w:r>
               <w:rPr>
@@ -348,7 +414,7 @@
               <w:lang w:eastAsia="fr-CH"/>
             </w:rPr>
           </w:pPr>
-          <w:hyperlink w:anchor="_Toc453597330" w:history="1">
+          <w:hyperlink w:anchor="_Toc453673199" w:history="1">
             <w:r>
               <w:rPr>
                 <w:rStyle w:val="Lienhypertexte"/>
@@ -375,7 +441,7 @@
                 <w:noProof/>
                 <w:webHidden/>
               </w:rPr>
-              <w:instrText xml:space="preserve"> PAGEREF _Toc453597330 \h </w:instrText>
+              <w:instrText xml:space="preserve"> PAGEREF _Toc453673199 \h </w:instrText>
             </w:r>
             <w:r>
               <w:rPr>
@@ -418,7 +484,7 @@
               <w:lang w:eastAsia="fr-CH"/>
             </w:rPr>
           </w:pPr>
-          <w:hyperlink w:anchor="_Toc453597331" w:history="1">
+          <w:hyperlink w:anchor="_Toc453673200" w:history="1">
             <w:r>
               <w:rPr>
                 <w:rStyle w:val="Lienhypertexte"/>
@@ -445,7 +511,7 @@
                 <w:noProof/>
                 <w:webHidden/>
               </w:rPr>
-              <w:instrText xml:space="preserve"> PAGEREF _Toc453597331 \h </w:instrText>
+              <w:instrText xml:space="preserve"> PAGEREF _Toc453673200 \h </w:instrText>
             </w:r>
             <w:r>
               <w:rPr>
@@ -488,7 +554,7 @@
               <w:lang w:eastAsia="fr-CH"/>
             </w:rPr>
           </w:pPr>
-          <w:hyperlink w:anchor="_Toc453597332" w:history="1">
+          <w:hyperlink w:anchor="_Toc453673201" w:history="1">
             <w:r>
               <w:rPr>
                 <w:rStyle w:val="Lienhypertexte"/>
@@ -515,7 +581,7 @@
                 <w:noProof/>
                 <w:webHidden/>
               </w:rPr>
-              <w:instrText xml:space="preserve"> PAGEREF _Toc453597332 \h </w:instrText>
+              <w:instrText xml:space="preserve"> PAGEREF _Toc453673201 \h </w:instrText>
             </w:r>
             <w:r>
               <w:rPr>
@@ -558,7 +624,7 @@
               <w:lang w:eastAsia="fr-CH"/>
             </w:rPr>
           </w:pPr>
-          <w:hyperlink w:anchor="_Toc453597333" w:history="1">
+          <w:hyperlink w:anchor="_Toc453673202" w:history="1">
             <w:r>
               <w:rPr>
                 <w:rStyle w:val="Lienhypertexte"/>
@@ -585,7 +651,7 @@
                 <w:noProof/>
                 <w:webHidden/>
               </w:rPr>
-              <w:instrText xml:space="preserve"> PAGEREF _Toc453597333 \h </w:instrText>
+              <w:instrText xml:space="preserve"> PAGEREF _Toc453673202 \h </w:instrText>
             </w:r>
             <w:r>
               <w:rPr>
@@ -628,7 +694,7 @@
               <w:lang w:eastAsia="fr-CH"/>
             </w:rPr>
           </w:pPr>
-          <w:hyperlink w:anchor="_Toc453597334" w:history="1">
+          <w:hyperlink w:anchor="_Toc453673203" w:history="1">
             <w:r>
               <w:rPr>
                 <w:rStyle w:val="Lienhypertexte"/>
@@ -655,7 +721,7 @@
                 <w:noProof/>
                 <w:webHidden/>
               </w:rPr>
-              <w:instrText xml:space="preserve"> PAGEREF _Toc453597334 \h </w:instrText>
+              <w:instrText xml:space="preserve"> PAGEREF _Toc453673203 \h </w:instrText>
             </w:r>
             <w:r>
               <w:rPr>
@@ -698,7 +764,7 @@
               <w:lang w:eastAsia="fr-CH"/>
             </w:rPr>
           </w:pPr>
-          <w:hyperlink w:anchor="_Toc453597335" w:history="1">
+          <w:hyperlink w:anchor="_Toc453673204" w:history="1">
             <w:r>
               <w:rPr>
                 <w:rStyle w:val="Lienhypertexte"/>
@@ -725,7 +791,7 @@
                 <w:noProof/>
                 <w:webHidden/>
               </w:rPr>
-              <w:instrText xml:space="preserve"> PAGEREF _Toc453597335 \h </w:instrText>
+              <w:instrText xml:space="preserve"> PAGEREF _Toc453673204 \h </w:instrText>
             </w:r>
             <w:r>
               <w:rPr>
@@ -768,7 +834,7 @@
               <w:lang w:eastAsia="fr-CH"/>
             </w:rPr>
           </w:pPr>
-          <w:hyperlink w:anchor="_Toc453597336" w:history="1">
+          <w:hyperlink w:anchor="_Toc453673205" w:history="1">
             <w:r>
               <w:rPr>
                 <w:rStyle w:val="Lienhypertexte"/>
@@ -795,7 +861,7 @@
                 <w:noProof/>
                 <w:webHidden/>
               </w:rPr>
-              <w:instrText xml:space="preserve"> PAGEREF _Toc453597336 \h </w:instrText>
+              <w:instrText xml:space="preserve"> PAGEREF _Toc453673205 \h </w:instrText>
             </w:r>
             <w:r>
               <w:rPr>
@@ -816,6 +882,290 @@
                 <w:webHidden/>
               </w:rPr>
               <w:t>7</w:t>
+            </w:r>
+            <w:r>
+              <w:rPr>
+                <w:noProof/>
+                <w:webHidden/>
+              </w:rPr>
+              <w:fldChar w:fldCharType="end"/>
+            </w:r>
+          </w:hyperlink>
+        </w:p>
+        <w:p>
+          <w:pPr>
+            <w:pStyle w:val="TM2"/>
+            <w:tabs>
+              <w:tab w:val="right" w:leader="dot" w:pos="9062"/>
+            </w:tabs>
+            <w:rPr>
+              <w:rFonts w:eastAsiaTheme="minorEastAsia"/>
+              <w:noProof/>
+              <w:lang w:eastAsia="fr-CH"/>
+            </w:rPr>
+          </w:pPr>
+          <w:hyperlink w:anchor="_Toc453673206" w:history="1">
+            <w:r>
+              <w:rPr>
+                <w:rStyle w:val="Lienhypertexte"/>
+                <w:noProof/>
+                <w:lang w:eastAsia="fr-CH"/>
+              </w:rPr>
+              <w:t>Fenêtre de modification des Utilisateurs</w:t>
+            </w:r>
+            <w:r>
+              <w:rPr>
+                <w:noProof/>
+                <w:webHidden/>
+              </w:rPr>
+              <w:tab/>
+            </w:r>
+            <w:r>
+              <w:rPr>
+                <w:noProof/>
+                <w:webHidden/>
+              </w:rPr>
+              <w:fldChar w:fldCharType="begin"/>
+            </w:r>
+            <w:r>
+              <w:rPr>
+                <w:noProof/>
+                <w:webHidden/>
+              </w:rPr>
+              <w:instrText xml:space="preserve"> PAGEREF _Toc453673206 \h </w:instrText>
+            </w:r>
+            <w:r>
+              <w:rPr>
+                <w:noProof/>
+                <w:webHidden/>
+              </w:rPr>
+            </w:r>
+            <w:r>
+              <w:rPr>
+                <w:noProof/>
+                <w:webHidden/>
+              </w:rPr>
+              <w:fldChar w:fldCharType="separate"/>
+            </w:r>
+            <w:r>
+              <w:rPr>
+                <w:noProof/>
+                <w:webHidden/>
+              </w:rPr>
+              <w:t>7</w:t>
+            </w:r>
+            <w:r>
+              <w:rPr>
+                <w:noProof/>
+                <w:webHidden/>
+              </w:rPr>
+              <w:fldChar w:fldCharType="end"/>
+            </w:r>
+          </w:hyperlink>
+        </w:p>
+        <w:p>
+          <w:pPr>
+            <w:pStyle w:val="TM1"/>
+            <w:tabs>
+              <w:tab w:val="right" w:leader="dot" w:pos="9062"/>
+            </w:tabs>
+            <w:rPr>
+              <w:rFonts w:eastAsiaTheme="minorEastAsia"/>
+              <w:noProof/>
+              <w:lang w:eastAsia="fr-CH"/>
+            </w:rPr>
+          </w:pPr>
+          <w:hyperlink w:anchor="_Toc453673207" w:history="1">
+            <w:r>
+              <w:rPr>
+                <w:rStyle w:val="Lienhypertexte"/>
+                <w:noProof/>
+                <w:lang w:eastAsia="fr-CH"/>
+              </w:rPr>
+              <w:t>Installation de l'application Client</w:t>
+            </w:r>
+            <w:r>
+              <w:rPr>
+                <w:noProof/>
+                <w:webHidden/>
+              </w:rPr>
+              <w:tab/>
+            </w:r>
+            <w:r>
+              <w:rPr>
+                <w:noProof/>
+                <w:webHidden/>
+              </w:rPr>
+              <w:fldChar w:fldCharType="begin"/>
+            </w:r>
+            <w:r>
+              <w:rPr>
+                <w:noProof/>
+                <w:webHidden/>
+              </w:rPr>
+              <w:instrText xml:space="preserve"> PAGEREF _Toc453673207 \h </w:instrText>
+            </w:r>
+            <w:r>
+              <w:rPr>
+                <w:noProof/>
+                <w:webHidden/>
+              </w:rPr>
+            </w:r>
+            <w:r>
+              <w:rPr>
+                <w:noProof/>
+                <w:webHidden/>
+              </w:rPr>
+              <w:fldChar w:fldCharType="separate"/>
+            </w:r>
+            <w:r>
+              <w:rPr>
+                <w:noProof/>
+                <w:webHidden/>
+              </w:rPr>
+              <w:t>7</w:t>
+            </w:r>
+            <w:r>
+              <w:rPr>
+                <w:noProof/>
+                <w:webHidden/>
+              </w:rPr>
+              <w:fldChar w:fldCharType="end"/>
+            </w:r>
+          </w:hyperlink>
+        </w:p>
+        <w:p>
+          <w:pPr>
+            <w:pStyle w:val="TM1"/>
+            <w:tabs>
+              <w:tab w:val="right" w:leader="dot" w:pos="9062"/>
+            </w:tabs>
+            <w:rPr>
+              <w:rFonts w:eastAsiaTheme="minorEastAsia"/>
+              <w:noProof/>
+              <w:lang w:eastAsia="fr-CH"/>
+            </w:rPr>
+          </w:pPr>
+          <w:hyperlink w:anchor="_Toc453673208" w:history="1">
+            <w:r>
+              <w:rPr>
+                <w:rStyle w:val="Lienhypertexte"/>
+                <w:noProof/>
+                <w:lang w:eastAsia="fr-CH"/>
+              </w:rPr>
+              <w:t>Installation de l'application Administrateur</w:t>
+            </w:r>
+            <w:r>
+              <w:rPr>
+                <w:noProof/>
+                <w:webHidden/>
+              </w:rPr>
+              <w:tab/>
+            </w:r>
+            <w:r>
+              <w:rPr>
+                <w:noProof/>
+                <w:webHidden/>
+              </w:rPr>
+              <w:fldChar w:fldCharType="begin"/>
+            </w:r>
+            <w:r>
+              <w:rPr>
+                <w:noProof/>
+                <w:webHidden/>
+              </w:rPr>
+              <w:instrText xml:space="preserve"> PAGEREF _Toc453673208 \h </w:instrText>
+            </w:r>
+            <w:r>
+              <w:rPr>
+                <w:noProof/>
+                <w:webHidden/>
+              </w:rPr>
+            </w:r>
+            <w:r>
+              <w:rPr>
+                <w:noProof/>
+                <w:webHidden/>
+              </w:rPr>
+              <w:fldChar w:fldCharType="separate"/>
+            </w:r>
+            <w:r>
+              <w:rPr>
+                <w:noProof/>
+                <w:webHidden/>
+              </w:rPr>
+              <w:t>7</w:t>
+            </w:r>
+            <w:r>
+              <w:rPr>
+                <w:noProof/>
+                <w:webHidden/>
+              </w:rPr>
+              <w:fldChar w:fldCharType="end"/>
+            </w:r>
+          </w:hyperlink>
+        </w:p>
+        <w:p>
+          <w:pPr>
+            <w:pStyle w:val="TM1"/>
+            <w:tabs>
+              <w:tab w:val="right" w:leader="dot" w:pos="9062"/>
+            </w:tabs>
+            <w:rPr>
+              <w:rFonts w:eastAsiaTheme="minorEastAsia"/>
+              <w:noProof/>
+              <w:lang w:eastAsia="fr-CH"/>
+            </w:rPr>
+          </w:pPr>
+          <w:hyperlink w:anchor="_Toc453673209" w:history="1">
+            <w:r>
+              <w:rPr>
+                <w:rStyle w:val="Lienhypertexte"/>
+                <w:noProof/>
+                <w:lang w:eastAsia="fr-CH"/>
+              </w:rPr>
+              <w:t>Installation de la base de données</w:t>
+            </w:r>
+            <w:r>
+              <w:rPr>
+                <w:noProof/>
+                <w:webHidden/>
+              </w:rPr>
+              <w:tab/>
+            </w:r>
+            <w:r>
+              <w:rPr>
+                <w:noProof/>
+                <w:webHidden/>
+              </w:rPr>
+              <w:fldChar w:fldCharType="begin"/>
+            </w:r>
+            <w:r>
+              <w:rPr>
+                <w:noProof/>
+                <w:webHidden/>
+              </w:rPr>
+              <w:instrText xml:space="preserve"> PAGEREF _Toc453673209 \h </w:instrText>
+            </w:r>
+            <w:r>
+              <w:rPr>
+                <w:noProof/>
+                <w:webHidden/>
+              </w:rPr>
+            </w:r>
+            <w:r>
+              <w:rPr>
+                <w:noProof/>
+                <w:webHidden/>
+              </w:rPr>
+              <w:fldChar w:fldCharType="separate"/>
+            </w:r>
+            <w:r>
+              <w:rPr>
+                <w:noProof/>
+                <w:webHidden/>
+              </w:rPr>
+              <w:t>8</w:t>
             </w:r>
             <w:r>
               <w:rPr>
@@ -847,7 +1197,7 @@
       <w:pPr>
         <w:pStyle w:val="Titre1"/>
       </w:pPr>
-      <w:bookmarkStart w:id="0" w:name="_Toc453597326"/>
+      <w:bookmarkStart w:id="0" w:name="_Toc453673195"/>
       <w:r>
         <w:lastRenderedPageBreak/>
         <w:t>Préambule</w:t>
@@ -866,7 +1216,7 @@
       <w:pPr>
         <w:pStyle w:val="Titre1"/>
       </w:pPr>
-      <w:bookmarkStart w:id="1" w:name="_Toc453597327"/>
+      <w:bookmarkStart w:id="1" w:name="_Toc453673196"/>
       <w:r>
         <w:t>Client</w:t>
       </w:r>
@@ -876,7 +1226,7 @@
       <w:pPr>
         <w:pStyle w:val="Titre2"/>
       </w:pPr>
-      <w:bookmarkStart w:id="2" w:name="_Toc453597328"/>
+      <w:bookmarkStart w:id="2" w:name="_Toc453673197"/>
       <w:r>
         <w:t>Connexion au programme</w:t>
       </w:r>
@@ -939,7 +1289,7 @@
                     </pic:cNvPicPr>
                   </pic:nvPicPr>
                   <pic:blipFill>
-                    <a:blip r:embed="rId9">
+                    <a:blip r:embed="rId11">
                       <a:extLst>
                         <a:ext uri="{28A0092B-C50C-407E-A947-70E740481C1C}">
                           <a14:useLocalDpi xmlns:a14="http://schemas.microsoft.com/office/drawing/2010/main" val="0"/>
@@ -984,30 +1334,22 @@
       <w:pPr>
         <w:pStyle w:val="Lgende"/>
       </w:pPr>
-      <w:r>
-        <w:fldChar w:fldCharType="begin"/>
-      </w:r>
-      <w:r>
-        <w:instrText xml:space="preserve"> SEQ Figure \* ARABIC </w:instrText>
-      </w:r>
-      <w:r>
-        <w:fldChar w:fldCharType="separate"/>
-      </w:r>
-      <w:r>
-        <w:rPr>
-          <w:noProof/>
-        </w:rPr>
-        <w:t>1</w:t>
-      </w:r>
-      <w:r>
-        <w:fldChar w:fldCharType="end"/>
-      </w:r>
+      <w:fldSimple w:instr=" SEQ Figure \* ARABIC ">
+        <w:bookmarkStart w:id="3" w:name="_Toc453674323"/>
+        <w:r>
+          <w:rPr>
+            <w:noProof/>
+          </w:rPr>
+          <w:t>1</w:t>
+        </w:r>
+      </w:fldSimple>
       <w:r>
         <w:t xml:space="preserve"> Fenêtre de </w:t>
       </w:r>
       <w:r>
         <w:t>connexion</w:t>
       </w:r>
+      <w:bookmarkEnd w:id="3"/>
     </w:p>
     <w:p>
       <w:pPr>
@@ -1028,12 +1370,12 @@
       <w:pPr>
         <w:pStyle w:val="Titre2"/>
       </w:pPr>
-      <w:bookmarkStart w:id="3" w:name="_Toc453597329"/>
+      <w:bookmarkStart w:id="4" w:name="_Toc453673198"/>
       <w:r>
         <w:lastRenderedPageBreak/>
         <w:t>Fonctionnalité de l'application</w:t>
       </w:r>
-      <w:bookmarkEnd w:id="3"/>
+      <w:bookmarkEnd w:id="4"/>
     </w:p>
     <w:p>
       <w:pPr>
@@ -1073,7 +1415,7 @@
                     </pic:cNvPicPr>
                   </pic:nvPicPr>
                   <pic:blipFill>
-                    <a:blip r:embed="rId10">
+                    <a:blip r:embed="rId12">
                       <a:extLst>
                         <a:ext uri="{28A0092B-C50C-407E-A947-70E740481C1C}">
                           <a14:useLocalDpi xmlns:a14="http://schemas.microsoft.com/office/drawing/2010/main" val="0"/>
@@ -1140,6 +1482,7 @@
       <w:r>
         <w:rPr>
           <w:noProof/>
+          <w:lang w:eastAsia="fr-CH"/>
         </w:rPr>
         <mc:AlternateContent>
           <mc:Choice Requires="wps">
@@ -1204,6 +1547,7 @@
                               </w:rPr>
                               <w:fldChar w:fldCharType="separate"/>
                             </w:r>
+                            <w:bookmarkStart w:id="5" w:name="_Toc453674324"/>
                             <w:r>
                               <w:rPr>
                                 <w:noProof/>
@@ -1219,6 +1563,7 @@
                             <w:r>
                               <w:t xml:space="preserve"> Interface de la messagerie</w:t>
                             </w:r>
+                            <w:bookmarkEnd w:id="5"/>
                           </w:p>
                         </w:txbxContent>
                       </wps:txbx>
@@ -1268,6 +1613,7 @@
                         </w:rPr>
                         <w:fldChar w:fldCharType="separate"/>
                       </w:r>
+                      <w:bookmarkStart w:id="6" w:name="_Toc453674324"/>
                       <w:r>
                         <w:rPr>
                           <w:noProof/>
@@ -1283,6 +1629,7 @@
                       <w:r>
                         <w:t xml:space="preserve"> Interface de la messagerie</w:t>
                       </w:r>
+                      <w:bookmarkEnd w:id="6"/>
                     </w:p>
                   </w:txbxContent>
                 </v:textbox>
@@ -1391,7 +1738,7 @@
                     </pic:cNvPicPr>
                   </pic:nvPicPr>
                   <pic:blipFill>
-                    <a:blip r:embed="rId11">
+                    <a:blip r:embed="rId13">
                       <a:extLst>
                         <a:ext uri="{28A0092B-C50C-407E-A947-70E740481C1C}">
                           <a14:useLocalDpi xmlns:a14="http://schemas.microsoft.com/office/drawing/2010/main" val="0"/>
@@ -1432,37 +1779,26 @@
         <w:t xml:space="preserve">Dans le menu Option, l'utilisateur peut décider de changer de mot de passe à tout moment </w:t>
       </w:r>
       <w:r>
-        <w:t>e</w:t>
-      </w:r>
-      <w:r>
-        <w:t>n sélectionnent "Paramètres du compte" ou encore de quitter l'application à tout moment.</w:t>
+        <w:t>en sélectionnent "Paramètres du compte" ou encore de quitter l'application à tout moment.</w:t>
       </w:r>
     </w:p>
     <w:p>
       <w:pPr>
         <w:pStyle w:val="Lgende"/>
       </w:pPr>
-      <w:r>
-        <w:fldChar w:fldCharType="begin"/>
-      </w:r>
-      <w:r>
-        <w:instrText xml:space="preserve"> SEQ Figure \* ARABIC </w:instrText>
-      </w:r>
-      <w:r>
-        <w:fldChar w:fldCharType="separate"/>
-      </w:r>
-      <w:r>
-        <w:rPr>
-          <w:noProof/>
-        </w:rPr>
-        <w:t>3</w:t>
-      </w:r>
-      <w:r>
-        <w:fldChar w:fldCharType="end"/>
-      </w:r>
+      <w:fldSimple w:instr=" SEQ Figure \* ARABIC ">
+        <w:bookmarkStart w:id="7" w:name="_Toc453674325"/>
+        <w:r>
+          <w:rPr>
+            <w:noProof/>
+          </w:rPr>
+          <w:t>3</w:t>
+        </w:r>
+      </w:fldSimple>
       <w:r>
         <w:t xml:space="preserve"> Menu d'option</w:t>
       </w:r>
+      <w:bookmarkEnd w:id="7"/>
     </w:p>
     <w:p>
       <w:pPr>
@@ -1520,7 +1856,7 @@
                     </pic:cNvPicPr>
                   </pic:nvPicPr>
                   <pic:blipFill>
-                    <a:blip r:embed="rId12">
+                    <a:blip r:embed="rId14">
                       <a:extLst>
                         <a:ext uri="{28A0092B-C50C-407E-A947-70E740481C1C}">
                           <a14:useLocalDpi xmlns:a14="http://schemas.microsoft.com/office/drawing/2010/main" val="0"/>
@@ -1568,37 +1904,29 @@
       <w:pPr>
         <w:pStyle w:val="Lgende"/>
       </w:pPr>
-      <w:r>
-        <w:fldChar w:fldCharType="begin"/>
-      </w:r>
-      <w:r>
-        <w:instrText xml:space="preserve"> SEQ Figure \* ARABIC </w:instrText>
-      </w:r>
-      <w:r>
-        <w:fldChar w:fldCharType="separate"/>
-      </w:r>
-      <w:r>
-        <w:rPr>
-          <w:noProof/>
-        </w:rPr>
-        <w:t>4</w:t>
-      </w:r>
-      <w:r>
-        <w:fldChar w:fldCharType="end"/>
-      </w:r>
+      <w:fldSimple w:instr=" SEQ Figure \* ARABIC ">
+        <w:bookmarkStart w:id="8" w:name="_Toc453674326"/>
+        <w:r>
+          <w:rPr>
+            <w:noProof/>
+          </w:rPr>
+          <w:t>4</w:t>
+        </w:r>
+      </w:fldSimple>
       <w:r>
         <w:t xml:space="preserve"> Menu d'Edition</w:t>
       </w:r>
+      <w:bookmarkEnd w:id="8"/>
     </w:p>
     <w:p>
       <w:pPr>
         <w:pStyle w:val="Titre2"/>
       </w:pPr>
-      <w:bookmarkStart w:id="4" w:name="_Toc453597330"/>
+      <w:bookmarkStart w:id="9" w:name="_Toc453673199"/>
       <w:r>
         <w:t>Fenêtre de déconnexion</w:t>
       </w:r>
-      <w:bookmarkEnd w:id="4"/>
+      <w:bookmarkEnd w:id="9"/>
     </w:p>
     <w:p>
       <w:r>
@@ -1667,7 +1995,7 @@
                     <pic:cNvPicPr/>
                   </pic:nvPicPr>
                   <pic:blipFill>
-                    <a:blip r:embed="rId13"/>
+                    <a:blip r:embed="rId15"/>
                     <a:stretch>
                       <a:fillRect/>
                     </a:stretch>
@@ -1697,37 +2025,29 @@
       <w:r>
         <w:t xml:space="preserve">   </w:t>
       </w:r>
-      <w:r>
-        <w:fldChar w:fldCharType="begin"/>
-      </w:r>
-      <w:r>
-        <w:instrText xml:space="preserve"> SEQ Figure \* ARABIC </w:instrText>
-      </w:r>
-      <w:r>
-        <w:fldChar w:fldCharType="separate"/>
-      </w:r>
-      <w:r>
-        <w:rPr>
-          <w:noProof/>
-        </w:rPr>
-        <w:t>5</w:t>
-      </w:r>
-      <w:r>
-        <w:fldChar w:fldCharType="end"/>
-      </w:r>
+      <w:fldSimple w:instr=" SEQ Figure \* ARABIC ">
+        <w:bookmarkStart w:id="10" w:name="_Toc453674327"/>
+        <w:r>
+          <w:rPr>
+            <w:noProof/>
+          </w:rPr>
+          <w:t>5</w:t>
+        </w:r>
+      </w:fldSimple>
       <w:r>
         <w:t xml:space="preserve"> Fenêtre de déconnexion</w:t>
       </w:r>
+      <w:bookmarkEnd w:id="10"/>
     </w:p>
     <w:p>
       <w:pPr>
         <w:pStyle w:val="Titre2"/>
       </w:pPr>
-      <w:bookmarkStart w:id="5" w:name="_Toc453597331"/>
+      <w:bookmarkStart w:id="11" w:name="_Toc453673200"/>
       <w:r>
         <w:t>Fenêtre de changement de mot de passe</w:t>
       </w:r>
-      <w:bookmarkEnd w:id="5"/>
+      <w:bookmarkEnd w:id="11"/>
     </w:p>
     <w:p>
       <w:r>
@@ -1759,7 +2079,7 @@
                     <pic:cNvPicPr/>
                   </pic:nvPicPr>
                   <pic:blipFill>
-                    <a:blip r:embed="rId14">
+                    <a:blip r:embed="rId16">
                       <a:extLst>
                         <a:ext uri="{28A0092B-C50C-407E-A947-70E740481C1C}">
                           <a14:useLocalDpi xmlns:a14="http://schemas.microsoft.com/office/drawing/2010/main" val="0"/>
@@ -1794,6 +2114,7 @@
       <w:r>
         <w:rPr>
           <w:noProof/>
+          <w:lang w:eastAsia="fr-CH"/>
         </w:rPr>
         <mc:AlternateContent>
           <mc:Choice Requires="wps">
@@ -1858,6 +2179,7 @@
                               </w:rPr>
                               <w:fldChar w:fldCharType="separate"/>
                             </w:r>
+                            <w:bookmarkStart w:id="12" w:name="_Toc453674328"/>
                             <w:r>
                               <w:rPr>
                                 <w:noProof/>
@@ -1876,6 +2198,7 @@
                             <w:r>
                               <w:t xml:space="preserve"> c</w:t>
                             </w:r>
+                            <w:bookmarkEnd w:id="12"/>
                           </w:p>
                         </w:txbxContent>
                       </wps:txbx>
@@ -1921,6 +2244,7 @@
                         </w:rPr>
                         <w:fldChar w:fldCharType="separate"/>
                       </w:r>
+                      <w:bookmarkStart w:id="13" w:name="_Toc453674328"/>
                       <w:r>
                         <w:rPr>
                           <w:noProof/>
@@ -1939,6 +2263,7 @@
                       <w:r>
                         <w:t xml:space="preserve"> c</w:t>
                       </w:r>
+                      <w:bookmarkEnd w:id="13"/>
                     </w:p>
                   </w:txbxContent>
                 </v:textbox>
@@ -1950,6 +2275,7 @@
       <w:r>
         <w:rPr>
           <w:noProof/>
+          <w:lang w:eastAsia="fr-CH"/>
         </w:rPr>
         <mc:AlternateContent>
           <mc:Choice Requires="wps">
@@ -2014,6 +2340,7 @@
                               </w:rPr>
                               <w:fldChar w:fldCharType="separate"/>
                             </w:r>
+                            <w:bookmarkStart w:id="14" w:name="_Toc453674329"/>
                             <w:r>
                               <w:rPr>
                                 <w:noProof/>
@@ -2029,6 +2356,7 @@
                             <w:r>
                               <w:t xml:space="preserve"> Fenêtre de changement de mot de passe</w:t>
                             </w:r>
+                            <w:bookmarkEnd w:id="14"/>
                           </w:p>
                         </w:txbxContent>
                       </wps:txbx>
@@ -2074,6 +2402,7 @@
                         </w:rPr>
                         <w:fldChar w:fldCharType="separate"/>
                       </w:r>
+                      <w:bookmarkStart w:id="15" w:name="_Toc453674329"/>
                       <w:r>
                         <w:rPr>
                           <w:noProof/>
@@ -2089,6 +2418,7 @@
                       <w:r>
                         <w:t xml:space="preserve"> Fenêtre de changement de mot de passe</w:t>
                       </w:r>
+                      <w:bookmarkEnd w:id="15"/>
                     </w:p>
                   </w:txbxContent>
                 </v:textbox>
@@ -2126,7 +2456,7 @@
                     <pic:cNvPicPr/>
                   </pic:nvPicPr>
                   <pic:blipFill>
-                    <a:blip r:embed="rId15">
+                    <a:blip r:embed="rId17">
                       <a:extLst>
                         <a:ext uri="{28A0092B-C50C-407E-A947-70E740481C1C}">
                           <a14:useLocalDpi xmlns:a14="http://schemas.microsoft.com/office/drawing/2010/main" val="0"/>
@@ -2169,22 +2499,22 @@
       <w:pPr>
         <w:pStyle w:val="Titre1"/>
       </w:pPr>
-      <w:bookmarkStart w:id="6" w:name="_Toc453597332"/>
+      <w:bookmarkStart w:id="16" w:name="_Toc453673201"/>
       <w:r>
         <w:lastRenderedPageBreak/>
         <w:t>Administrateur</w:t>
       </w:r>
-      <w:bookmarkEnd w:id="6"/>
+      <w:bookmarkEnd w:id="16"/>
     </w:p>
     <w:p>
       <w:pPr>
         <w:pStyle w:val="Titre1"/>
       </w:pPr>
-      <w:bookmarkStart w:id="7" w:name="_Toc453597333"/>
+      <w:bookmarkStart w:id="17" w:name="_Toc453673202"/>
       <w:r>
         <w:t>Connexion au programme</w:t>
       </w:r>
-      <w:bookmarkEnd w:id="7"/>
+      <w:bookmarkEnd w:id="17"/>
     </w:p>
     <w:p>
       <w:r>
@@ -2201,11 +2531,11 @@
       <w:pPr>
         <w:pStyle w:val="Titre2"/>
       </w:pPr>
-      <w:bookmarkStart w:id="8" w:name="_Toc453597334"/>
+      <w:bookmarkStart w:id="18" w:name="_Toc453673203"/>
       <w:r>
         <w:t>Fonctionnalité de l'application</w:t>
       </w:r>
-      <w:bookmarkEnd w:id="8"/>
+      <w:bookmarkEnd w:id="18"/>
     </w:p>
     <w:p>
       <w:pPr>
@@ -2235,6 +2565,7 @@
       <w:r>
         <w:rPr>
           <w:noProof/>
+          <w:lang w:eastAsia="fr-CH"/>
         </w:rPr>
         <mc:AlternateContent>
           <mc:Choice Requires="wps">
@@ -2299,6 +2630,7 @@
                               </w:rPr>
                               <w:fldChar w:fldCharType="separate"/>
                             </w:r>
+                            <w:bookmarkStart w:id="19" w:name="_Toc453674330"/>
                             <w:r>
                               <w:rPr>
                                 <w:noProof/>
@@ -2320,6 +2652,7 @@
                               </w:rPr>
                               <w:t>'administrateur</w:t>
                             </w:r>
+                            <w:bookmarkEnd w:id="19"/>
                           </w:p>
                         </w:txbxContent>
                       </wps:txbx>
@@ -2365,6 +2698,7 @@
                         </w:rPr>
                         <w:fldChar w:fldCharType="separate"/>
                       </w:r>
+                      <w:bookmarkStart w:id="20" w:name="_Toc453674330"/>
                       <w:r>
                         <w:rPr>
                           <w:noProof/>
@@ -2386,6 +2720,7 @@
                         </w:rPr>
                         <w:t>'administrateur</w:t>
                       </w:r>
+                      <w:bookmarkEnd w:id="20"/>
                     </w:p>
                   </w:txbxContent>
                 </v:textbox>
@@ -2425,7 +2760,7 @@
                     </pic:cNvPicPr>
                   </pic:nvPicPr>
                   <pic:blipFill>
-                    <a:blip r:embed="rId16">
+                    <a:blip r:embed="rId18">
                       <a:extLst>
                         <a:ext uri="{28A0092B-C50C-407E-A947-70E740481C1C}">
                           <a14:useLocalDpi xmlns:a14="http://schemas.microsoft.com/office/drawing/2010/main" val="0"/>
@@ -2472,13 +2807,7 @@
         </w:numPr>
       </w:pPr>
       <w:r>
-        <w:t>Dans cette zone, l'</w:t>
-      </w:r>
-      <w:r>
-        <w:t>administrateur</w:t>
-      </w:r>
-      <w:r>
-        <w:t xml:space="preserve"> peut voir les noms </w:t>
+        <w:t xml:space="preserve">Dans cette zone, l'administrateur peut voir les noms </w:t>
       </w:r>
       <w:r>
         <w:t>de tous les utilisateurs ainsi que leur état de connexion</w:t>
@@ -2591,7 +2920,7 @@
                     <pic:cNvPicPr/>
                   </pic:nvPicPr>
                   <pic:blipFill>
-                    <a:blip r:embed="rId17"/>
+                    <a:blip r:embed="rId19"/>
                     <a:stretch>
                       <a:fillRect/>
                     </a:stretch>
@@ -2621,27 +2950,19 @@
       <w:r>
         <w:t xml:space="preserve">  </w:t>
       </w:r>
-      <w:r>
-        <w:fldChar w:fldCharType="begin"/>
-      </w:r>
-      <w:r>
-        <w:instrText xml:space="preserve"> SEQ Figure \* ARABIC </w:instrText>
-      </w:r>
-      <w:r>
-        <w:fldChar w:fldCharType="separate"/>
-      </w:r>
-      <w:r>
-        <w:rPr>
-          <w:noProof/>
-        </w:rPr>
-        <w:t>9</w:t>
-      </w:r>
-      <w:r>
-        <w:fldChar w:fldCharType="end"/>
-      </w:r>
+      <w:fldSimple w:instr=" SEQ Figure \* ARABIC ">
+        <w:bookmarkStart w:id="21" w:name="_Toc453674331"/>
+        <w:r>
+          <w:rPr>
+            <w:noProof/>
+          </w:rPr>
+          <w:t>9</w:t>
+        </w:r>
+      </w:fldSimple>
       <w:r>
         <w:t xml:space="preserve"> Menu option Administrateur</w:t>
       </w:r>
+      <w:bookmarkEnd w:id="21"/>
     </w:p>
     <w:p>
       <w:pPr>
@@ -2678,11 +2999,11 @@
       <w:pPr>
         <w:pStyle w:val="Titre2"/>
       </w:pPr>
-      <w:bookmarkStart w:id="9" w:name="_Toc453597335"/>
+      <w:bookmarkStart w:id="22" w:name="_Toc453673204"/>
       <w:r>
         <w:t>Fenêtre de déconnexion</w:t>
       </w:r>
-      <w:bookmarkEnd w:id="9"/>
+      <w:bookmarkEnd w:id="22"/>
     </w:p>
     <w:p>
       <w:r>
@@ -2703,11 +3024,11 @@
           <w:lang w:eastAsia="fr-CH"/>
         </w:rPr>
       </w:pPr>
-      <w:bookmarkStart w:id="10" w:name="_Toc453597336"/>
+      <w:bookmarkStart w:id="23" w:name="_Toc453673205"/>
       <w:r>
         <w:t>Fenêtre de changement de mot de passe</w:t>
       </w:r>
-      <w:bookmarkEnd w:id="10"/>
+      <w:bookmarkEnd w:id="23"/>
       <w:r>
         <w:rPr>
           <w:noProof/>
@@ -2748,12 +3069,14 @@
           <w:lang w:eastAsia="fr-CH"/>
         </w:rPr>
       </w:pPr>
+      <w:bookmarkStart w:id="24" w:name="_Toc453673206"/>
       <w:r>
         <w:rPr>
           <w:lang w:eastAsia="fr-CH"/>
         </w:rPr>
         <w:t>Fenêtre de modification des Utilisateurs</w:t>
       </w:r>
+      <w:bookmarkEnd w:id="24"/>
     </w:p>
     <w:p>
       <w:pPr>
@@ -2800,6 +3123,7 @@
       <w:r>
         <w:rPr>
           <w:noProof/>
+          <w:lang w:eastAsia="fr-CH"/>
         </w:rPr>
         <mc:AlternateContent>
           <mc:Choice Requires="wps">
@@ -2864,6 +3188,7 @@
                               </w:rPr>
                               <w:fldChar w:fldCharType="separate"/>
                             </w:r>
+                            <w:bookmarkStart w:id="25" w:name="_Toc453674332"/>
                             <w:r>
                               <w:rPr>
                                 <w:noProof/>
@@ -2879,6 +3204,7 @@
                             <w:r>
                               <w:t xml:space="preserve"> Fenêtre de gestion d'utilisateurs</w:t>
                             </w:r>
+                            <w:bookmarkEnd w:id="25"/>
                           </w:p>
                         </w:txbxContent>
                       </wps:txbx>
@@ -2924,6 +3250,7 @@
                         </w:rPr>
                         <w:fldChar w:fldCharType="separate"/>
                       </w:r>
+                      <w:bookmarkStart w:id="26" w:name="_Toc453674332"/>
                       <w:r>
                         <w:rPr>
                           <w:noProof/>
@@ -2939,6 +3266,7 @@
                       <w:r>
                         <w:t xml:space="preserve"> Fenêtre de gestion d'utilisateurs</w:t>
                       </w:r>
+                      <w:bookmarkEnd w:id="26"/>
                     </w:p>
                   </w:txbxContent>
                 </v:textbox>
@@ -2976,7 +3304,7 @@
                     <pic:cNvPicPr/>
                   </pic:nvPicPr>
                   <pic:blipFill>
-                    <a:blip r:embed="rId18">
+                    <a:blip r:embed="rId20">
                       <a:extLst>
                         <a:ext uri="{28A0092B-C50C-407E-A947-70E740481C1C}">
                           <a14:useLocalDpi xmlns:a14="http://schemas.microsoft.com/office/drawing/2010/main" val="0"/>
@@ -3048,12 +3376,14 @@
           <w:lang w:eastAsia="fr-CH"/>
         </w:rPr>
       </w:pPr>
+      <w:bookmarkStart w:id="27" w:name="_Toc453673207"/>
       <w:r>
         <w:rPr>
           <w:lang w:eastAsia="fr-CH"/>
         </w:rPr>
         <w:t>Installation de l'application Client</w:t>
       </w:r>
+      <w:bookmarkEnd w:id="27"/>
     </w:p>
     <w:p>
       <w:pPr>
@@ -3075,70 +3405,49 @@
           <w:lang w:eastAsia="fr-CH"/>
         </w:rPr>
       </w:pPr>
+      <w:bookmarkStart w:id="28" w:name="_Toc453673208"/>
       <w:r>
         <w:rPr>
           <w:lang w:eastAsia="fr-CH"/>
         </w:rPr>
-        <w:t xml:space="preserve">Installation de l'application </w:t>
-      </w:r>
-      <w:r>
+        <w:t>Installation de l'application Administrateur</w:t>
+      </w:r>
+      <w:bookmarkEnd w:id="28"/>
+    </w:p>
+    <w:p>
+      <w:pPr>
         <w:rPr>
           <w:lang w:eastAsia="fr-CH"/>
         </w:rPr>
-        <w:t>Administrateur</w:t>
-      </w:r>
-    </w:p>
-    <w:p>
-      <w:pPr>
+      </w:pPr>
+      <w:r>
         <w:rPr>
           <w:lang w:eastAsia="fr-CH"/>
         </w:rPr>
-      </w:pPr>
-      <w:r>
+        <w:t>Copier le dossier administrateur dans n'importe quel dossier.</w:t>
+      </w:r>
+    </w:p>
+    <w:p>
+      <w:pPr>
         <w:rPr>
           <w:lang w:eastAsia="fr-CH"/>
         </w:rPr>
-        <w:t xml:space="preserve">Copier le dossier </w:t>
-      </w:r>
+      </w:pPr>
       <w:r>
         <w:rPr>
           <w:lang w:eastAsia="fr-CH"/>
         </w:rPr>
-        <w:t>administrateur</w:t>
-      </w:r>
-      <w:r>
+        <w:br w:type="page"/>
+      </w:r>
+    </w:p>
+    <w:p>
+      <w:pPr>
+        <w:pStyle w:val="Titre1"/>
         <w:rPr>
           <w:lang w:eastAsia="fr-CH"/>
         </w:rPr>
-        <w:t xml:space="preserve"> dans n'importe que</w:t>
-      </w:r>
-      <w:r>
-        <w:rPr>
-          <w:lang w:eastAsia="fr-CH"/>
-        </w:rPr>
-        <w:t>l dossier.</w:t>
-      </w:r>
-    </w:p>
-    <w:p>
-      <w:pPr>
-        <w:rPr>
-          <w:lang w:eastAsia="fr-CH"/>
-        </w:rPr>
-      </w:pPr>
-      <w:r>
-        <w:rPr>
-          <w:lang w:eastAsia="fr-CH"/>
-        </w:rPr>
-        <w:br w:type="page"/>
-      </w:r>
-    </w:p>
-    <w:p>
-      <w:pPr>
-        <w:pStyle w:val="Titre1"/>
-        <w:rPr>
-          <w:lang w:eastAsia="fr-CH"/>
-        </w:rPr>
-      </w:pPr>
+      </w:pPr>
+      <w:bookmarkStart w:id="29" w:name="_Toc453673209"/>
       <w:r>
         <w:rPr>
           <w:lang w:eastAsia="fr-CH"/>
@@ -3146,6 +3455,7 @@
         <w:lastRenderedPageBreak/>
         <w:t>Installation de la base de données</w:t>
       </w:r>
+      <w:bookmarkEnd w:id="29"/>
     </w:p>
     <w:p>
       <w:pPr>
@@ -3220,8 +3530,7 @@
     </w:p>
     <w:p>
       <w:pPr>
-        <w:keepNext/>
-        <w:ind w:left="360"/>
+        <w:jc w:val="center"/>
       </w:pPr>
       <w:r>
         <w:rPr>
@@ -3229,7 +3538,7 @@
           <w:lang w:eastAsia="fr-CH"/>
         </w:rPr>
         <w:drawing>
-          <wp:inline distT="0" distB="0" distL="0" distR="0" wp14:anchorId="6878A3C6" wp14:editId="772FD8F0">
+          <wp:inline distT="0" distB="0" distL="0" distR="0" wp14:anchorId="1E7B02C6" wp14:editId="70262F6F">
             <wp:extent cx="4157980" cy="1819910"/>
             <wp:effectExtent l="0" t="0" r="0" b="8890"/>
             <wp:docPr id="25" name="Image 25"/>
@@ -3246,7 +3555,7 @@
                     </pic:cNvPicPr>
                   </pic:nvPicPr>
                   <pic:blipFill>
-                    <a:blip r:embed="rId19">
+                    <a:blip r:embed="rId21">
                       <a:extLst>
                         <a:ext uri="{28A0092B-C50C-407E-A947-70E740481C1C}">
                           <a14:useLocalDpi xmlns:a14="http://schemas.microsoft.com/office/drawing/2010/main" val="0"/>
@@ -3305,6 +3614,7 @@
         </w:rPr>
         <w:fldChar w:fldCharType="separate"/>
       </w:r>
+      <w:bookmarkStart w:id="30" w:name="_Toc453674333"/>
       <w:r>
         <w:rPr>
           <w:noProof/>
@@ -3335,17 +3645,13 @@
       </w:r>
       <w:proofErr w:type="spellStart"/>
       <w:r>
-        <w:t>e</w:t>
-      </w:r>
-      <w:bookmarkStart w:id="11" w:name="_GoBack"/>
-      <w:bookmarkEnd w:id="11"/>
-      <w:r>
-        <w:t>asyphp</w:t>
+        <w:t>easyphp</w:t>
       </w:r>
       <w:proofErr w:type="spellEnd"/>
       <w:r>
         <w:t xml:space="preserve"> sur le net</w:t>
       </w:r>
+      <w:bookmarkEnd w:id="30"/>
     </w:p>
     <w:p>
       <w:pPr>
@@ -3385,7 +3691,7 @@
                     <pic:cNvPicPr/>
                   </pic:nvPicPr>
                   <pic:blipFill>
-                    <a:blip r:embed="rId20"/>
+                    <a:blip r:embed="rId22"/>
                     <a:stretch>
                       <a:fillRect/>
                     </a:stretch>
@@ -3415,11 +3721,1896 @@
           <w:numId w:val="9"/>
         </w:numPr>
       </w:pPr>
+      <w:r>
+        <w:t>créer une nouvelle base de données nommée "db_</w:t>
+      </w:r>
+      <w:proofErr w:type="spellStart"/>
+      <w:r>
+        <w:t>talkentreprise</w:t>
+      </w:r>
+      <w:proofErr w:type="spellEnd"/>
+      <w:r>
+        <w:t>"</w:t>
+      </w:r>
+      <w:proofErr w:type="gramStart"/>
+      <w:r>
+        <w:t>,avec</w:t>
+      </w:r>
+      <w:proofErr w:type="gramEnd"/>
+      <w:r>
+        <w:t xml:space="preserve"> un interclassement "utf8_general_ci" et appuyer sur le bouton créer</w:t>
+      </w:r>
+    </w:p>
+    <w:p>
+      <w:pPr>
+        <w:keepNext/>
+        <w:jc w:val="center"/>
+      </w:pPr>
+      <w:r>
+        <w:rPr>
+          <w:noProof/>
+          <w:lang w:eastAsia="fr-CH"/>
+        </w:rPr>
+        <w:drawing>
+          <wp:inline distT="0" distB="0" distL="0" distR="0" wp14:anchorId="613EE125" wp14:editId="4450425A">
+            <wp:extent cx="4600575" cy="685800"/>
+            <wp:effectExtent l="0" t="0" r="9525" b="0"/>
+            <wp:docPr id="2" name="Image 2"/>
+            <wp:cNvGraphicFramePr>
+              <a:graphicFrameLocks xmlns:a="http://schemas.openxmlformats.org/drawingml/2006/main" noChangeAspect="1"/>
+            </wp:cNvGraphicFramePr>
+            <a:graphic xmlns:a="http://schemas.openxmlformats.org/drawingml/2006/main">
+              <a:graphicData uri="http://schemas.openxmlformats.org/drawingml/2006/picture">
+                <pic:pic xmlns:pic="http://schemas.openxmlformats.org/drawingml/2006/picture">
+                  <pic:nvPicPr>
+                    <pic:cNvPr id="0" name=""/>
+                    <pic:cNvPicPr/>
+                  </pic:nvPicPr>
+                  <pic:blipFill>
+                    <a:blip r:embed="rId23"/>
+                    <a:stretch>
+                      <a:fillRect/>
+                    </a:stretch>
+                  </pic:blipFill>
+                  <pic:spPr>
+                    <a:xfrm>
+                      <a:off x="0" y="0"/>
+                      <a:ext cx="4600575" cy="685800"/>
+                    </a:xfrm>
+                    <a:prstGeom prst="rect">
+                      <a:avLst/>
+                    </a:prstGeom>
+                  </pic:spPr>
+                </pic:pic>
+              </a:graphicData>
+            </a:graphic>
+          </wp:inline>
+        </w:drawing>
+      </w:r>
+    </w:p>
+    <w:p>
+      <w:pPr>
+        <w:pStyle w:val="Lgende"/>
+      </w:pPr>
+      <w:fldSimple w:instr=" SEQ Figure \* ARABIC ">
+        <w:bookmarkStart w:id="31" w:name="_Toc453674334"/>
+        <w:r>
+          <w:rPr>
+            <w:noProof/>
+          </w:rPr>
+          <w:t>12</w:t>
+        </w:r>
+      </w:fldSimple>
+      <w:r>
+        <w:t xml:space="preserve"> C</w:t>
+      </w:r>
+      <w:r>
+        <w:t>réation de la base de données</w:t>
+      </w:r>
+      <w:bookmarkEnd w:id="31"/>
+    </w:p>
+    <w:p>
+      <w:r>
+        <w:br w:type="page"/>
+      </w:r>
+    </w:p>
+    <w:p>
+      <w:pPr>
+        <w:pStyle w:val="Paragraphedeliste"/>
+        <w:numPr>
+          <w:ilvl w:val="0"/>
+          <w:numId w:val="9"/>
+        </w:numPr>
+      </w:pPr>
+      <w:r>
+        <w:lastRenderedPageBreak/>
+        <w:t>sélectionner l'onglet "Importer",</w:t>
+      </w:r>
+    </w:p>
+    <w:p>
+      <w:pPr>
+        <w:pStyle w:val="Paragraphedeliste"/>
+        <w:numPr>
+          <w:ilvl w:val="0"/>
+          <w:numId w:val="9"/>
+        </w:numPr>
+      </w:pPr>
+      <w:r>
+        <w:t>cliquer sur le bouton "parcourir" et sélectionner la base de données fournie avec le programme.</w:t>
+      </w:r>
+    </w:p>
+    <w:p>
+      <w:pPr>
+        <w:pStyle w:val="Paragraphedeliste"/>
+        <w:numPr>
+          <w:ilvl w:val="0"/>
+          <w:numId w:val="9"/>
+        </w:numPr>
+      </w:pPr>
+      <w:r>
+        <w:rPr>
+          <w:noProof/>
+          <w:lang w:eastAsia="fr-CH"/>
+        </w:rPr>
+        <w:drawing>
+          <wp:anchor distT="0" distB="0" distL="114300" distR="114300" simplePos="0" relativeHeight="251678720" behindDoc="0" locked="0" layoutInCell="1" allowOverlap="1" wp14:anchorId="16AA3E91" wp14:editId="1C2EFAE6">
+            <wp:simplePos x="0" y="0"/>
+            <wp:positionH relativeFrom="column">
+              <wp:posOffset>201295</wp:posOffset>
+            </wp:positionH>
+            <wp:positionV relativeFrom="paragraph">
+              <wp:posOffset>408305</wp:posOffset>
+            </wp:positionV>
+            <wp:extent cx="5760720" cy="2213610"/>
+            <wp:effectExtent l="0" t="0" r="0" b="0"/>
+            <wp:wrapTopAndBottom/>
+            <wp:docPr id="6" name="Image 6"/>
+            <wp:cNvGraphicFramePr>
+              <a:graphicFrameLocks xmlns:a="http://schemas.openxmlformats.org/drawingml/2006/main" noChangeAspect="1"/>
+            </wp:cNvGraphicFramePr>
+            <a:graphic xmlns:a="http://schemas.openxmlformats.org/drawingml/2006/main">
+              <a:graphicData uri="http://schemas.openxmlformats.org/drawingml/2006/picture">
+                <pic:pic xmlns:pic="http://schemas.openxmlformats.org/drawingml/2006/picture">
+                  <pic:nvPicPr>
+                    <pic:cNvPr id="0" name=""/>
+                    <pic:cNvPicPr/>
+                  </pic:nvPicPr>
+                  <pic:blipFill>
+                    <a:blip r:embed="rId24">
+                      <a:extLst>
+                        <a:ext uri="{28A0092B-C50C-407E-A947-70E740481C1C}">
+                          <a14:useLocalDpi xmlns:a14="http://schemas.microsoft.com/office/drawing/2010/main" val="0"/>
+                        </a:ext>
+                      </a:extLst>
+                    </a:blip>
+                    <a:stretch>
+                      <a:fillRect/>
+                    </a:stretch>
+                  </pic:blipFill>
+                  <pic:spPr>
+                    <a:xfrm>
+                      <a:off x="0" y="0"/>
+                      <a:ext cx="5760720" cy="2213610"/>
+                    </a:xfrm>
+                    <a:prstGeom prst="rect">
+                      <a:avLst/>
+                    </a:prstGeom>
+                  </pic:spPr>
+                </pic:pic>
+              </a:graphicData>
+            </a:graphic>
+            <wp14:sizeRelH relativeFrom="page">
+              <wp14:pctWidth>0</wp14:pctWidth>
+            </wp14:sizeRelH>
+            <wp14:sizeRelV relativeFrom="page">
+              <wp14:pctHeight>0</wp14:pctHeight>
+            </wp14:sizeRelV>
+          </wp:anchor>
+        </w:drawing>
+      </w:r>
+      <w:r>
+        <w:t>Accéder à l'écran d'accueil, sélectionner l'onglet "utilisateurs" et cliqué sur le lien "Ajouter un utilisateur".</w:t>
+      </w:r>
+    </w:p>
+    <w:p>
+      <w:pPr>
+        <w:pStyle w:val="Paragraphedeliste"/>
+      </w:pPr>
+      <w:r>
+        <w:rPr>
+          <w:noProof/>
+        </w:rPr>
+        <mc:AlternateContent>
+          <mc:Choice Requires="wps">
+            <w:drawing>
+              <wp:anchor distT="0" distB="0" distL="114300" distR="114300" simplePos="0" relativeHeight="251680768" behindDoc="0" locked="0" layoutInCell="1" allowOverlap="1" wp14:anchorId="436D6CD9" wp14:editId="57F59E57">
+                <wp:simplePos x="0" y="0"/>
+                <wp:positionH relativeFrom="column">
+                  <wp:posOffset>256146</wp:posOffset>
+                </wp:positionH>
+                <wp:positionV relativeFrom="paragraph">
+                  <wp:posOffset>2286323</wp:posOffset>
+                </wp:positionV>
+                <wp:extent cx="5708182" cy="635"/>
+                <wp:effectExtent l="0" t="0" r="6985" b="0"/>
+                <wp:wrapNone/>
+                <wp:docPr id="7" name="Zone de texte 7"/>
+                <wp:cNvGraphicFramePr/>
+                <a:graphic xmlns:a="http://schemas.openxmlformats.org/drawingml/2006/main">
+                  <a:graphicData uri="http://schemas.microsoft.com/office/word/2010/wordprocessingShape">
+                    <wps:wsp>
+                      <wps:cNvSpPr txBox="1"/>
+                      <wps:spPr>
+                        <a:xfrm>
+                          <a:off x="0" y="0"/>
+                          <a:ext cx="5708182" cy="635"/>
+                        </a:xfrm>
+                        <a:prstGeom prst="rect">
+                          <a:avLst/>
+                        </a:prstGeom>
+                        <a:solidFill>
+                          <a:prstClr val="white"/>
+                        </a:solidFill>
+                        <a:ln>
+                          <a:noFill/>
+                        </a:ln>
+                        <a:effectLst/>
+                      </wps:spPr>
+                      <wps:txbx>
+                        <w:txbxContent>
+                          <w:p>
+                            <w:pPr>
+                              <w:pStyle w:val="Lgende"/>
+                              <w:rPr>
+                                <w:noProof/>
+                              </w:rPr>
+                            </w:pPr>
+                            <w:r>
+                              <w:rPr>
+                                <w:noProof/>
+                              </w:rPr>
+                              <w:fldChar w:fldCharType="begin"/>
+                            </w:r>
+                            <w:r>
+                              <w:rPr>
+                                <w:noProof/>
+                              </w:rPr>
+                              <w:instrText xml:space="preserve"> SEQ Figure \* ARABIC </w:instrText>
+                            </w:r>
+                            <w:r>
+                              <w:rPr>
+                                <w:noProof/>
+                              </w:rPr>
+                              <w:fldChar w:fldCharType="separate"/>
+                            </w:r>
+                            <w:bookmarkStart w:id="32" w:name="_Toc453674335"/>
+                            <w:r>
+                              <w:rPr>
+                                <w:noProof/>
+                              </w:rPr>
+                              <w:t>13</w:t>
+                            </w:r>
+                            <w:r>
+                              <w:rPr>
+                                <w:noProof/>
+                              </w:rPr>
+                              <w:fldChar w:fldCharType="end"/>
+                            </w:r>
+                            <w:r>
+                              <w:t xml:space="preserve"> Fenêtre des utilisateurs</w:t>
+                            </w:r>
+                            <w:bookmarkEnd w:id="32"/>
+                          </w:p>
+                        </w:txbxContent>
+                      </wps:txbx>
+                      <wps:bodyPr rot="0" spcFirstLastPara="0" vertOverflow="overflow" horzOverflow="overflow" vert="horz" wrap="square" lIns="0" tIns="0" rIns="0" bIns="0" numCol="1" spcCol="0" rtlCol="0" fromWordArt="0" anchor="t" anchorCtr="0" forceAA="0" compatLnSpc="1">
+                        <a:prstTxWarp prst="textNoShape">
+                          <a:avLst/>
+                        </a:prstTxWarp>
+                        <a:spAutoFit/>
+                      </wps:bodyPr>
+                    </wps:wsp>
+                  </a:graphicData>
+                </a:graphic>
+                <wp14:sizeRelH relativeFrom="margin">
+                  <wp14:pctWidth>0</wp14:pctWidth>
+                </wp14:sizeRelH>
+              </wp:anchor>
+            </w:drawing>
+          </mc:Choice>
+          <mc:Fallback>
+            <w:pict>
+              <v:shape id="Zone de texte 7" o:spid="_x0000_s1031" type="#_x0000_t202" style="position:absolute;left:0;text-align:left;margin-left:20.15pt;margin-top:180.05pt;width:449.45pt;height:.05pt;z-index:251680768;visibility:visible;mso-wrap-style:square;mso-width-percent:0;mso-wrap-distance-left:9pt;mso-wrap-distance-top:0;mso-wrap-distance-right:9pt;mso-wrap-distance-bottom:0;mso-position-horizontal:absolute;mso-position-horizontal-relative:text;mso-position-vertical:absolute;mso-position-vertical-relative:text;mso-width-percent:0;mso-width-relative:margin;v-text-anchor:top" o:gfxdata="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" stroked="f">
+                <v:textbox style="mso-fit-shape-to-text:t" inset="0,0,0,0">
+                  <w:txbxContent>
+                    <w:p>
+                      <w:pPr>
+                        <w:pStyle w:val="Lgende"/>
+                        <w:rPr>
+                          <w:noProof/>
+                        </w:rPr>
+                      </w:pPr>
+                      <w:r>
+                        <w:rPr>
+                          <w:noProof/>
+                        </w:rPr>
+                        <w:fldChar w:fldCharType="begin"/>
+                      </w:r>
+                      <w:r>
+                        <w:rPr>
+                          <w:noProof/>
+                        </w:rPr>
+                        <w:instrText xml:space="preserve"> SEQ Figure \* ARABIC </w:instrText>
+                      </w:r>
+                      <w:r>
+                        <w:rPr>
+                          <w:noProof/>
+                        </w:rPr>
+                        <w:fldChar w:fldCharType="separate"/>
+                      </w:r>
+                      <w:bookmarkStart w:id="33" w:name="_Toc453674335"/>
+                      <w:r>
+                        <w:rPr>
+                          <w:noProof/>
+                        </w:rPr>
+                        <w:t>13</w:t>
+                      </w:r>
+                      <w:r>
+                        <w:rPr>
+                          <w:noProof/>
+                        </w:rPr>
+                        <w:fldChar w:fldCharType="end"/>
+                      </w:r>
+                      <w:r>
+                        <w:t xml:space="preserve"> Fenêtre des utilisateurs</w:t>
+                      </w:r>
+                      <w:bookmarkEnd w:id="33"/>
+                    </w:p>
+                  </w:txbxContent>
+                </v:textbox>
+              </v:shape>
+            </w:pict>
+          </mc:Fallback>
+        </mc:AlternateContent>
+      </w:r>
+    </w:p>
+    <w:p>
+      <w:pPr>
+        <w:pStyle w:val="Paragraphedeliste"/>
+      </w:pPr>
+    </w:p>
+    <w:p>
+      <w:pPr>
+        <w:pStyle w:val="Paragraphedeliste"/>
+        <w:numPr>
+          <w:ilvl w:val="0"/>
+          <w:numId w:val="9"/>
+        </w:numPr>
+      </w:pPr>
+      <w:r>
+        <w:t>Entrer comme nom IT, sélectionner le "Client" en "Local" et comme mot de passe taper "Super".</w:t>
+      </w:r>
+    </w:p>
+    <w:p>
+      <w:pPr>
+        <w:keepNext/>
+        <w:jc w:val="center"/>
+      </w:pPr>
+      <w:r>
+        <w:rPr>
+          <w:noProof/>
+          <w:lang w:eastAsia="fr-CH"/>
+        </w:rPr>
+        <w:drawing>
+          <wp:inline distT="0" distB="0" distL="0" distR="0" wp14:anchorId="6AC38C54" wp14:editId="6AEB6D9F">
+            <wp:extent cx="4727275" cy="3008265"/>
+            <wp:effectExtent l="0" t="0" r="0" b="1905"/>
+            <wp:docPr id="13" name="Image 13"/>
+            <wp:cNvGraphicFramePr>
+              <a:graphicFrameLocks xmlns:a="http://schemas.openxmlformats.org/drawingml/2006/main" noChangeAspect="1"/>
+            </wp:cNvGraphicFramePr>
+            <a:graphic xmlns:a="http://schemas.openxmlformats.org/drawingml/2006/main">
+              <a:graphicData uri="http://schemas.openxmlformats.org/drawingml/2006/picture">
+                <pic:pic xmlns:pic="http://schemas.openxmlformats.org/drawingml/2006/picture">
+                  <pic:nvPicPr>
+                    <pic:cNvPr id="0" name=""/>
+                    <pic:cNvPicPr/>
+                  </pic:nvPicPr>
+                  <pic:blipFill>
+                    <a:blip r:embed="rId25"/>
+                    <a:stretch>
+                      <a:fillRect/>
+                    </a:stretch>
+                  </pic:blipFill>
+                  <pic:spPr>
+                    <a:xfrm>
+                      <a:off x="0" y="0"/>
+                      <a:ext cx="4728434" cy="3009002"/>
+                    </a:xfrm>
+                    <a:prstGeom prst="rect">
+                      <a:avLst/>
+                    </a:prstGeom>
+                  </pic:spPr>
+                </pic:pic>
+              </a:graphicData>
+            </a:graphic>
+          </wp:inline>
+        </w:drawing>
+      </w:r>
+    </w:p>
+    <w:p>
+      <w:pPr>
+        <w:pStyle w:val="Lgende"/>
+      </w:pPr>
+      <w:fldSimple w:instr=" SEQ Figure \* ARABIC ">
+        <w:bookmarkStart w:id="34" w:name="_Toc453674336"/>
+        <w:r>
+          <w:rPr>
+            <w:noProof/>
+          </w:rPr>
+          <w:t>14</w:t>
+        </w:r>
+      </w:fldSimple>
+      <w:r>
+        <w:t xml:space="preserve"> Création de l'utilisateur "IT"</w:t>
+      </w:r>
+      <w:bookmarkEnd w:id="34"/>
+    </w:p>
+    <w:p>
+      <w:pPr>
+        <w:pStyle w:val="Paragraphedeliste"/>
+        <w:keepNext/>
+        <w:numPr>
+          <w:ilvl w:val="0"/>
+          <w:numId w:val="9"/>
+        </w:numPr>
+      </w:pPr>
+      <w:r>
+        <w:t>Toujours dans l'onglet "utilisateurs", cliquer sur le lien Changer les privilèges sur l'utilisateur "IT</w:t>
+      </w:r>
+      <w:r>
+        <w:rPr>
+          <w:noProof/>
+          <w:lang w:eastAsia="fr-CH"/>
+        </w:rPr>
+        <w:drawing>
+          <wp:inline distT="0" distB="0" distL="0" distR="0" wp14:anchorId="2BE1F316" wp14:editId="16376BB6">
+            <wp:extent cx="5760720" cy="169649"/>
+            <wp:effectExtent l="0" t="0" r="0" b="1905"/>
+            <wp:docPr id="15" name="Image 15"/>
+            <wp:cNvGraphicFramePr>
+              <a:graphicFrameLocks xmlns:a="http://schemas.openxmlformats.org/drawingml/2006/main" noChangeAspect="1"/>
+            </wp:cNvGraphicFramePr>
+            <a:graphic xmlns:a="http://schemas.openxmlformats.org/drawingml/2006/main">
+              <a:graphicData uri="http://schemas.openxmlformats.org/drawingml/2006/picture">
+                <pic:pic xmlns:pic="http://schemas.openxmlformats.org/drawingml/2006/picture">
+                  <pic:nvPicPr>
+                    <pic:cNvPr id="0" name=""/>
+                    <pic:cNvPicPr/>
+                  </pic:nvPicPr>
+                  <pic:blipFill>
+                    <a:blip r:embed="rId26"/>
+                    <a:stretch>
+                      <a:fillRect/>
+                    </a:stretch>
+                  </pic:blipFill>
+                  <pic:spPr>
+                    <a:xfrm>
+                      <a:off x="0" y="0"/>
+                      <a:ext cx="5760720" cy="169649"/>
+                    </a:xfrm>
+                    <a:prstGeom prst="rect">
+                      <a:avLst/>
+                    </a:prstGeom>
+                  </pic:spPr>
+                </pic:pic>
+              </a:graphicData>
+            </a:graphic>
+          </wp:inline>
+        </w:drawing>
+      </w:r>
+    </w:p>
+    <w:p>
+      <w:pPr>
+        <w:pStyle w:val="Lgende"/>
+      </w:pPr>
+      <w:fldSimple w:instr=" SEQ Figure \* ARABIC ">
+        <w:bookmarkStart w:id="35" w:name="_Toc453674337"/>
+        <w:r>
+          <w:rPr>
+            <w:noProof/>
+          </w:rPr>
+          <w:t>15</w:t>
+        </w:r>
+      </w:fldSimple>
+      <w:r>
+        <w:t xml:space="preserve"> Ligne représentent l'utilisateur "IT"</w:t>
+      </w:r>
+      <w:bookmarkEnd w:id="35"/>
+    </w:p>
+    <w:p>
+      <w:r>
+        <w:br w:type="page"/>
+      </w:r>
+    </w:p>
+    <w:p>
+      <w:pPr>
+        <w:pStyle w:val="Paragraphedeliste"/>
+        <w:numPr>
+          <w:ilvl w:val="0"/>
+          <w:numId w:val="9"/>
+        </w:numPr>
+        <w:jc w:val="center"/>
+      </w:pPr>
+      <w:r>
+        <w:lastRenderedPageBreak/>
+        <w:t>Dans le rectangle "Privilèges spécifiques à une base de données", ajouter des privilèges à la base de données "</w:t>
+      </w:r>
+      <w:proofErr w:type="spellStart"/>
+      <w:r>
+        <w:t>db_talkentreprise</w:t>
+      </w:r>
+      <w:proofErr w:type="spellEnd"/>
+      <w:r>
+        <w:t>.</w:t>
+      </w:r>
+    </w:p>
+    <w:p>
+      <w:pPr>
+        <w:keepNext/>
+        <w:jc w:val="center"/>
+      </w:pPr>
+      <w:r>
+        <w:rPr>
+          <w:noProof/>
+          <w:lang w:eastAsia="fr-CH"/>
+        </w:rPr>
+        <w:drawing>
+          <wp:inline distT="0" distB="0" distL="0" distR="0" wp14:anchorId="285E1768" wp14:editId="3CB4C1C7">
+            <wp:extent cx="5753735" cy="1691005"/>
+            <wp:effectExtent l="0" t="0" r="0" b="4445"/>
+            <wp:docPr id="16" name="Image 16"/>
+            <wp:cNvGraphicFramePr>
+              <a:graphicFrameLocks xmlns:a="http://schemas.openxmlformats.org/drawingml/2006/main" noChangeAspect="1"/>
+            </wp:cNvGraphicFramePr>
+            <a:graphic xmlns:a="http://schemas.openxmlformats.org/drawingml/2006/main">
+              <a:graphicData uri="http://schemas.openxmlformats.org/drawingml/2006/picture">
+                <pic:pic xmlns:pic="http://schemas.openxmlformats.org/drawingml/2006/picture">
+                  <pic:nvPicPr>
+                    <pic:cNvPr id="0" name="Picture 1"/>
+                    <pic:cNvPicPr>
+                      <a:picLocks noChangeAspect="1" noChangeArrowheads="1"/>
+                    </pic:cNvPicPr>
+                  </pic:nvPicPr>
+                  <pic:blipFill>
+                    <a:blip r:embed="rId27">
+                      <a:extLst>
+                        <a:ext uri="{28A0092B-C50C-407E-A947-70E740481C1C}">
+                          <a14:useLocalDpi xmlns:a14="http://schemas.microsoft.com/office/drawing/2010/main" val="0"/>
+                        </a:ext>
+                      </a:extLst>
+                    </a:blip>
+                    <a:srcRect/>
+                    <a:stretch>
+                      <a:fillRect/>
+                    </a:stretch>
+                  </pic:blipFill>
+                  <pic:spPr bwMode="auto">
+                    <a:xfrm>
+                      <a:off x="0" y="0"/>
+                      <a:ext cx="5753735" cy="1691005"/>
+                    </a:xfrm>
+                    <a:prstGeom prst="rect">
+                      <a:avLst/>
+                    </a:prstGeom>
+                    <a:noFill/>
+                    <a:ln>
+                      <a:noFill/>
+                    </a:ln>
+                  </pic:spPr>
+                </pic:pic>
+              </a:graphicData>
+            </a:graphic>
+          </wp:inline>
+        </w:drawing>
+      </w:r>
+    </w:p>
+    <w:p>
+      <w:pPr>
+        <w:pStyle w:val="Lgende"/>
+      </w:pPr>
+      <w:fldSimple w:instr=" SEQ Figure \* ARABIC ">
+        <w:bookmarkStart w:id="36" w:name="_Toc453674338"/>
+        <w:r>
+          <w:rPr>
+            <w:noProof/>
+          </w:rPr>
+          <w:t>16</w:t>
+        </w:r>
+      </w:fldSimple>
+      <w:r>
+        <w:t xml:space="preserve"> Sélection de la base de données</w:t>
+      </w:r>
+      <w:bookmarkEnd w:id="36"/>
+    </w:p>
+    <w:p>
+      <w:pPr>
+        <w:pStyle w:val="Paragraphedeliste"/>
+        <w:numPr>
+          <w:ilvl w:val="0"/>
+          <w:numId w:val="9"/>
+        </w:numPr>
+      </w:pPr>
+      <w:r>
+        <w:t>Sélectionné toute les cases "Données" et "Structure" qui se trouve dans le rectangle "Privilèges spécifiques à une base de données". Appuyer maintenant sur le bouton "Exécuter"</w:t>
+      </w:r>
+    </w:p>
+    <w:p>
+      <w:pPr>
+        <w:keepNext/>
+        <w:jc w:val="center"/>
+      </w:pPr>
+      <w:r>
+        <w:rPr>
+          <w:noProof/>
+          <w:lang w:eastAsia="fr-CH"/>
+        </w:rPr>
+        <w:drawing>
+          <wp:inline distT="0" distB="0" distL="0" distR="0" wp14:anchorId="2CB929A4" wp14:editId="567F502B">
+            <wp:extent cx="4114800" cy="3256633"/>
+            <wp:effectExtent l="0" t="0" r="0" b="1270"/>
+            <wp:docPr id="20" name="Image 20"/>
+            <wp:cNvGraphicFramePr>
+              <a:graphicFrameLocks xmlns:a="http://schemas.openxmlformats.org/drawingml/2006/main" noChangeAspect="1"/>
+            </wp:cNvGraphicFramePr>
+            <a:graphic xmlns:a="http://schemas.openxmlformats.org/drawingml/2006/main">
+              <a:graphicData uri="http://schemas.openxmlformats.org/drawingml/2006/picture">
+                <pic:pic xmlns:pic="http://schemas.openxmlformats.org/drawingml/2006/picture">
+                  <pic:nvPicPr>
+                    <pic:cNvPr id="0" name=""/>
+                    <pic:cNvPicPr/>
+                  </pic:nvPicPr>
+                  <pic:blipFill>
+                    <a:blip r:embed="rId28"/>
+                    <a:stretch>
+                      <a:fillRect/>
+                    </a:stretch>
+                  </pic:blipFill>
+                  <pic:spPr>
+                    <a:xfrm>
+                      <a:off x="0" y="0"/>
+                      <a:ext cx="4116900" cy="3258295"/>
+                    </a:xfrm>
+                    <a:prstGeom prst="rect">
+                      <a:avLst/>
+                    </a:prstGeom>
+                  </pic:spPr>
+                </pic:pic>
+              </a:graphicData>
+            </a:graphic>
+          </wp:inline>
+        </w:drawing>
+      </w:r>
+    </w:p>
+    <w:p>
+      <w:pPr>
+        <w:pStyle w:val="Lgende"/>
+      </w:pPr>
+      <w:fldSimple w:instr=" SEQ Figure \* ARABIC ">
+        <w:bookmarkStart w:id="37" w:name="_Toc453674339"/>
+        <w:r>
+          <w:rPr>
+            <w:noProof/>
+          </w:rPr>
+          <w:t>17</w:t>
+        </w:r>
+      </w:fldSimple>
+      <w:r>
+        <w:t xml:space="preserve"> Privilège de l'utilisateur "IT"</w:t>
+      </w:r>
+      <w:bookmarkEnd w:id="37"/>
+    </w:p>
+    <w:p>
+      <w:r>
+        <w:br w:type="page"/>
+      </w:r>
+    </w:p>
+    <w:p>
+      <w:pPr>
+        <w:pStyle w:val="Titre1"/>
+      </w:pPr>
+      <w:bookmarkStart w:id="38" w:name="_GoBack"/>
+      <w:bookmarkEnd w:id="38"/>
+      <w:r>
+        <w:lastRenderedPageBreak/>
+        <w:t>Bibliographie des figures</w:t>
+      </w:r>
+    </w:p>
+    <w:p>
+      <w:pPr>
+        <w:pStyle w:val="Tabledesillustrations"/>
+        <w:tabs>
+          <w:tab w:val="right" w:leader="dot" w:pos="9060"/>
+        </w:tabs>
+        <w:rPr>
+          <w:noProof/>
+        </w:rPr>
+      </w:pPr>
+      <w:r>
+        <w:fldChar w:fldCharType="begin"/>
+      </w:r>
+      <w:r>
+        <w:instrText xml:space="preserve"> TOC \h \z \c "Figure" </w:instrText>
+      </w:r>
+      <w:r>
+        <w:fldChar w:fldCharType="separate"/>
+      </w:r>
+      <w:hyperlink w:anchor="_Toc453674323" w:history="1">
+        <w:r>
+          <w:rPr>
+            <w:rStyle w:val="Lienhypertexte"/>
+            <w:noProof/>
+          </w:rPr>
+          <w:t>1 Fenêtre de connexion</w:t>
+        </w:r>
+        <w:r>
+          <w:rPr>
+            <w:noProof/>
+            <w:webHidden/>
+          </w:rPr>
+          <w:tab/>
+        </w:r>
+        <w:r>
+          <w:rPr>
+            <w:noProof/>
+            <w:webHidden/>
+          </w:rPr>
+          <w:fldChar w:fldCharType="begin"/>
+        </w:r>
+        <w:r>
+          <w:rPr>
+            <w:noProof/>
+            <w:webHidden/>
+          </w:rPr>
+          <w:instrText xml:space="preserve"> PAGEREF _Toc453674323 \h </w:instrText>
+        </w:r>
+        <w:r>
+          <w:rPr>
+            <w:noProof/>
+            <w:webHidden/>
+          </w:rPr>
+        </w:r>
+        <w:r>
+          <w:rPr>
+            <w:noProof/>
+            <w:webHidden/>
+          </w:rPr>
+          <w:fldChar w:fldCharType="separate"/>
+        </w:r>
+        <w:r>
+          <w:rPr>
+            <w:noProof/>
+            <w:webHidden/>
+          </w:rPr>
+          <w:t>3</w:t>
+        </w:r>
+        <w:r>
+          <w:rPr>
+            <w:noProof/>
+            <w:webHidden/>
+          </w:rPr>
+          <w:fldChar w:fldCharType="end"/>
+        </w:r>
+      </w:hyperlink>
+    </w:p>
+    <w:p>
+      <w:pPr>
+        <w:pStyle w:val="Tabledesillustrations"/>
+        <w:tabs>
+          <w:tab w:val="right" w:leader="dot" w:pos="9060"/>
+        </w:tabs>
+        <w:rPr>
+          <w:noProof/>
+        </w:rPr>
+      </w:pPr>
+      <w:hyperlink r:id="rId29" w:anchor="_Toc453674324" w:history="1">
+        <w:r>
+          <w:rPr>
+            <w:rStyle w:val="Lienhypertexte"/>
+            <w:noProof/>
+          </w:rPr>
+          <w:t>2 Interface de la messagerie</w:t>
+        </w:r>
+        <w:r>
+          <w:rPr>
+            <w:noProof/>
+            <w:webHidden/>
+          </w:rPr>
+          <w:tab/>
+        </w:r>
+        <w:r>
+          <w:rPr>
+            <w:noProof/>
+            <w:webHidden/>
+          </w:rPr>
+          <w:fldChar w:fldCharType="begin"/>
+        </w:r>
+        <w:r>
+          <w:rPr>
+            <w:noProof/>
+            <w:webHidden/>
+          </w:rPr>
+          <w:instrText xml:space="preserve"> PAGEREF _Toc453674324 \h </w:instrText>
+        </w:r>
+        <w:r>
+          <w:rPr>
+            <w:noProof/>
+            <w:webHidden/>
+          </w:rPr>
+        </w:r>
+        <w:r>
+          <w:rPr>
+            <w:noProof/>
+            <w:webHidden/>
+          </w:rPr>
+          <w:fldChar w:fldCharType="separate"/>
+        </w:r>
+        <w:r>
+          <w:rPr>
+            <w:noProof/>
+            <w:webHidden/>
+          </w:rPr>
+          <w:t>4</w:t>
+        </w:r>
+        <w:r>
+          <w:rPr>
+            <w:noProof/>
+            <w:webHidden/>
+          </w:rPr>
+          <w:fldChar w:fldCharType="end"/>
+        </w:r>
+      </w:hyperlink>
+    </w:p>
+    <w:p>
+      <w:pPr>
+        <w:pStyle w:val="Tabledesillustrations"/>
+        <w:tabs>
+          <w:tab w:val="right" w:leader="dot" w:pos="9060"/>
+        </w:tabs>
+        <w:rPr>
+          <w:noProof/>
+        </w:rPr>
+      </w:pPr>
+      <w:hyperlink w:anchor="_Toc453674325" w:history="1">
+        <w:r>
+          <w:rPr>
+            <w:rStyle w:val="Lienhypertexte"/>
+            <w:noProof/>
+          </w:rPr>
+          <w:t>3 Menu d'option</w:t>
+        </w:r>
+        <w:r>
+          <w:rPr>
+            <w:noProof/>
+            <w:webHidden/>
+          </w:rPr>
+          <w:tab/>
+        </w:r>
+        <w:r>
+          <w:rPr>
+            <w:noProof/>
+            <w:webHidden/>
+          </w:rPr>
+          <w:fldChar w:fldCharType="begin"/>
+        </w:r>
+        <w:r>
+          <w:rPr>
+            <w:noProof/>
+            <w:webHidden/>
+          </w:rPr>
+          <w:instrText xml:space="preserve"> PAGEREF _Toc453674325 \h </w:instrText>
+        </w:r>
+        <w:r>
+          <w:rPr>
+            <w:noProof/>
+            <w:webHidden/>
+          </w:rPr>
+        </w:r>
+        <w:r>
+          <w:rPr>
+            <w:noProof/>
+            <w:webHidden/>
+          </w:rPr>
+          <w:fldChar w:fldCharType="separate"/>
+        </w:r>
+        <w:r>
+          <w:rPr>
+            <w:noProof/>
+            <w:webHidden/>
+          </w:rPr>
+          <w:t>4</w:t>
+        </w:r>
+        <w:r>
+          <w:rPr>
+            <w:noProof/>
+            <w:webHidden/>
+          </w:rPr>
+          <w:fldChar w:fldCharType="end"/>
+        </w:r>
+      </w:hyperlink>
+    </w:p>
+    <w:p>
+      <w:pPr>
+        <w:pStyle w:val="Tabledesillustrations"/>
+        <w:tabs>
+          <w:tab w:val="right" w:leader="dot" w:pos="9060"/>
+        </w:tabs>
+        <w:rPr>
+          <w:noProof/>
+        </w:rPr>
+      </w:pPr>
+      <w:hyperlink w:anchor="_Toc453674326" w:history="1">
+        <w:r>
+          <w:rPr>
+            <w:rStyle w:val="Lienhypertexte"/>
+            <w:noProof/>
+          </w:rPr>
+          <w:t>4 Menu d'Edition</w:t>
+        </w:r>
+        <w:r>
+          <w:rPr>
+            <w:noProof/>
+            <w:webHidden/>
+          </w:rPr>
+          <w:tab/>
+        </w:r>
+        <w:r>
+          <w:rPr>
+            <w:noProof/>
+            <w:webHidden/>
+          </w:rPr>
+          <w:fldChar w:fldCharType="begin"/>
+        </w:r>
+        <w:r>
+          <w:rPr>
+            <w:noProof/>
+            <w:webHidden/>
+          </w:rPr>
+          <w:instrText xml:space="preserve"> PAGEREF _Toc453674326 \h </w:instrText>
+        </w:r>
+        <w:r>
+          <w:rPr>
+            <w:noProof/>
+            <w:webHidden/>
+          </w:rPr>
+        </w:r>
+        <w:r>
+          <w:rPr>
+            <w:noProof/>
+            <w:webHidden/>
+          </w:rPr>
+          <w:fldChar w:fldCharType="separate"/>
+        </w:r>
+        <w:r>
+          <w:rPr>
+            <w:noProof/>
+            <w:webHidden/>
+          </w:rPr>
+          <w:t>5</w:t>
+        </w:r>
+        <w:r>
+          <w:rPr>
+            <w:noProof/>
+            <w:webHidden/>
+          </w:rPr>
+          <w:fldChar w:fldCharType="end"/>
+        </w:r>
+      </w:hyperlink>
+    </w:p>
+    <w:p>
+      <w:pPr>
+        <w:pStyle w:val="Tabledesillustrations"/>
+        <w:tabs>
+          <w:tab w:val="right" w:leader="dot" w:pos="9060"/>
+        </w:tabs>
+        <w:rPr>
+          <w:noProof/>
+        </w:rPr>
+      </w:pPr>
+      <w:hyperlink w:anchor="_Toc453674327" w:history="1">
+        <w:r>
+          <w:rPr>
+            <w:rStyle w:val="Lienhypertexte"/>
+            <w:noProof/>
+          </w:rPr>
+          <w:t>5 Fenêtre de déconnexion</w:t>
+        </w:r>
+        <w:r>
+          <w:rPr>
+            <w:noProof/>
+            <w:webHidden/>
+          </w:rPr>
+          <w:tab/>
+        </w:r>
+        <w:r>
+          <w:rPr>
+            <w:noProof/>
+            <w:webHidden/>
+          </w:rPr>
+          <w:fldChar w:fldCharType="begin"/>
+        </w:r>
+        <w:r>
+          <w:rPr>
+            <w:noProof/>
+            <w:webHidden/>
+          </w:rPr>
+          <w:instrText xml:space="preserve"> PAGEREF _Toc453674327 \h </w:instrText>
+        </w:r>
+        <w:r>
+          <w:rPr>
+            <w:noProof/>
+            <w:webHidden/>
+          </w:rPr>
+        </w:r>
+        <w:r>
+          <w:rPr>
+            <w:noProof/>
+            <w:webHidden/>
+          </w:rPr>
+          <w:fldChar w:fldCharType="separate"/>
+        </w:r>
+        <w:r>
+          <w:rPr>
+            <w:noProof/>
+            <w:webHidden/>
+          </w:rPr>
+          <w:t>5</w:t>
+        </w:r>
+        <w:r>
+          <w:rPr>
+            <w:noProof/>
+            <w:webHidden/>
+          </w:rPr>
+          <w:fldChar w:fldCharType="end"/>
+        </w:r>
+      </w:hyperlink>
+    </w:p>
+    <w:p>
+      <w:pPr>
+        <w:pStyle w:val="Tabledesillustrations"/>
+        <w:tabs>
+          <w:tab w:val="right" w:leader="dot" w:pos="9060"/>
+        </w:tabs>
+        <w:rPr>
+          <w:noProof/>
+        </w:rPr>
+      </w:pPr>
+      <w:hyperlink r:id="rId30" w:anchor="_Toc453674328" w:history="1">
+        <w:r>
+          <w:rPr>
+            <w:rStyle w:val="Lienhypertexte"/>
+            <w:noProof/>
+          </w:rPr>
+          <w:t>6 Message d'information c</w:t>
+        </w:r>
+        <w:r>
+          <w:rPr>
+            <w:noProof/>
+            <w:webHidden/>
+          </w:rPr>
+          <w:tab/>
+        </w:r>
+        <w:r>
+          <w:rPr>
+            <w:noProof/>
+            <w:webHidden/>
+          </w:rPr>
+          <w:fldChar w:fldCharType="begin"/>
+        </w:r>
+        <w:r>
+          <w:rPr>
+            <w:noProof/>
+            <w:webHidden/>
+          </w:rPr>
+          <w:instrText xml:space="preserve"> PAGEREF _Toc453674328 \h </w:instrText>
+        </w:r>
+        <w:r>
+          <w:rPr>
+            <w:noProof/>
+            <w:webHidden/>
+          </w:rPr>
+        </w:r>
+        <w:r>
+          <w:rPr>
+            <w:noProof/>
+            <w:webHidden/>
+          </w:rPr>
+          <w:fldChar w:fldCharType="separate"/>
+        </w:r>
+        <w:r>
+          <w:rPr>
+            <w:noProof/>
+            <w:webHidden/>
+          </w:rPr>
+          <w:t>5</w:t>
+        </w:r>
+        <w:r>
+          <w:rPr>
+            <w:noProof/>
+            <w:webHidden/>
+          </w:rPr>
+          <w:fldChar w:fldCharType="end"/>
+        </w:r>
+      </w:hyperlink>
+    </w:p>
+    <w:p>
+      <w:pPr>
+        <w:pStyle w:val="Tabledesillustrations"/>
+        <w:tabs>
+          <w:tab w:val="right" w:leader="dot" w:pos="9060"/>
+        </w:tabs>
+        <w:rPr>
+          <w:noProof/>
+        </w:rPr>
+      </w:pPr>
+      <w:hyperlink r:id="rId31" w:anchor="_Toc453674329" w:history="1">
+        <w:r>
+          <w:rPr>
+            <w:rStyle w:val="Lienhypertexte"/>
+            <w:noProof/>
+          </w:rPr>
+          <w:t>7 Fenêtre de changement de mot de passe</w:t>
+        </w:r>
+        <w:r>
+          <w:rPr>
+            <w:noProof/>
+            <w:webHidden/>
+          </w:rPr>
+          <w:tab/>
+        </w:r>
+        <w:r>
+          <w:rPr>
+            <w:noProof/>
+            <w:webHidden/>
+          </w:rPr>
+          <w:fldChar w:fldCharType="begin"/>
+        </w:r>
+        <w:r>
+          <w:rPr>
+            <w:noProof/>
+            <w:webHidden/>
+          </w:rPr>
+          <w:instrText xml:space="preserve"> PAGEREF _Toc453674329 \h </w:instrText>
+        </w:r>
+        <w:r>
+          <w:rPr>
+            <w:noProof/>
+            <w:webHidden/>
+          </w:rPr>
+        </w:r>
+        <w:r>
+          <w:rPr>
+            <w:noProof/>
+            <w:webHidden/>
+          </w:rPr>
+          <w:fldChar w:fldCharType="separate"/>
+        </w:r>
+        <w:r>
+          <w:rPr>
+            <w:noProof/>
+            <w:webHidden/>
+          </w:rPr>
+          <w:t>5</w:t>
+        </w:r>
+        <w:r>
+          <w:rPr>
+            <w:noProof/>
+            <w:webHidden/>
+          </w:rPr>
+          <w:fldChar w:fldCharType="end"/>
+        </w:r>
+      </w:hyperlink>
+    </w:p>
+    <w:p>
+      <w:pPr>
+        <w:pStyle w:val="Tabledesillustrations"/>
+        <w:tabs>
+          <w:tab w:val="right" w:leader="dot" w:pos="9060"/>
+        </w:tabs>
+        <w:rPr>
+          <w:noProof/>
+        </w:rPr>
+      </w:pPr>
+      <w:hyperlink r:id="rId32" w:anchor="_Toc453674330" w:history="1">
+        <w:r>
+          <w:rPr>
+            <w:rStyle w:val="Lienhypertexte"/>
+            <w:noProof/>
+          </w:rPr>
+          <w:t>8 Interface de la messagerie de l'administrateur</w:t>
+        </w:r>
+        <w:r>
+          <w:rPr>
+            <w:noProof/>
+            <w:webHidden/>
+          </w:rPr>
+          <w:tab/>
+        </w:r>
+        <w:r>
+          <w:rPr>
+            <w:noProof/>
+            <w:webHidden/>
+          </w:rPr>
+          <w:fldChar w:fldCharType="begin"/>
+        </w:r>
+        <w:r>
+          <w:rPr>
+            <w:noProof/>
+            <w:webHidden/>
+          </w:rPr>
+          <w:instrText xml:space="preserve"> PAGEREF _Toc453674330 \h </w:instrText>
+        </w:r>
+        <w:r>
+          <w:rPr>
+            <w:noProof/>
+            <w:webHidden/>
+          </w:rPr>
+        </w:r>
+        <w:r>
+          <w:rPr>
+            <w:noProof/>
+            <w:webHidden/>
+          </w:rPr>
+          <w:fldChar w:fldCharType="separate"/>
+        </w:r>
+        <w:r>
+          <w:rPr>
+            <w:noProof/>
+            <w:webHidden/>
+          </w:rPr>
+          <w:t>6</w:t>
+        </w:r>
+        <w:r>
+          <w:rPr>
+            <w:noProof/>
+            <w:webHidden/>
+          </w:rPr>
+          <w:fldChar w:fldCharType="end"/>
+        </w:r>
+      </w:hyperlink>
+    </w:p>
+    <w:p>
+      <w:pPr>
+        <w:pStyle w:val="Tabledesillustrations"/>
+        <w:tabs>
+          <w:tab w:val="right" w:leader="dot" w:pos="9060"/>
+        </w:tabs>
+        <w:rPr>
+          <w:noProof/>
+        </w:rPr>
+      </w:pPr>
+      <w:hyperlink w:anchor="_Toc453674331" w:history="1">
+        <w:r>
+          <w:rPr>
+            <w:rStyle w:val="Lienhypertexte"/>
+            <w:noProof/>
+          </w:rPr>
+          <w:t>9 Menu option Administrateur</w:t>
+        </w:r>
+        <w:r>
+          <w:rPr>
+            <w:noProof/>
+            <w:webHidden/>
+          </w:rPr>
+          <w:tab/>
+        </w:r>
+        <w:r>
+          <w:rPr>
+            <w:noProof/>
+            <w:webHidden/>
+          </w:rPr>
+          <w:fldChar w:fldCharType="begin"/>
+        </w:r>
+        <w:r>
+          <w:rPr>
+            <w:noProof/>
+            <w:webHidden/>
+          </w:rPr>
+          <w:instrText xml:space="preserve"> PAGEREF _Toc453674331 \h </w:instrText>
+        </w:r>
+        <w:r>
+          <w:rPr>
+            <w:noProof/>
+            <w:webHidden/>
+          </w:rPr>
+        </w:r>
+        <w:r>
+          <w:rPr>
+            <w:noProof/>
+            <w:webHidden/>
+          </w:rPr>
+          <w:fldChar w:fldCharType="separate"/>
+        </w:r>
+        <w:r>
+          <w:rPr>
+            <w:noProof/>
+            <w:webHidden/>
+          </w:rPr>
+          <w:t>6</w:t>
+        </w:r>
+        <w:r>
+          <w:rPr>
+            <w:noProof/>
+            <w:webHidden/>
+          </w:rPr>
+          <w:fldChar w:fldCharType="end"/>
+        </w:r>
+      </w:hyperlink>
+    </w:p>
+    <w:p>
+      <w:pPr>
+        <w:pStyle w:val="Tabledesillustrations"/>
+        <w:tabs>
+          <w:tab w:val="right" w:leader="dot" w:pos="9060"/>
+        </w:tabs>
+        <w:rPr>
+          <w:noProof/>
+        </w:rPr>
+      </w:pPr>
+      <w:hyperlink r:id="rId33" w:anchor="_Toc453674332" w:history="1">
+        <w:r>
+          <w:rPr>
+            <w:rStyle w:val="Lienhypertexte"/>
+            <w:noProof/>
+          </w:rPr>
+          <w:t>10 Fenêtre de gestion d'utilisateurs</w:t>
+        </w:r>
+        <w:r>
+          <w:rPr>
+            <w:noProof/>
+            <w:webHidden/>
+          </w:rPr>
+          <w:tab/>
+        </w:r>
+        <w:r>
+          <w:rPr>
+            <w:noProof/>
+            <w:webHidden/>
+          </w:rPr>
+          <w:fldChar w:fldCharType="begin"/>
+        </w:r>
+        <w:r>
+          <w:rPr>
+            <w:noProof/>
+            <w:webHidden/>
+          </w:rPr>
+          <w:instrText xml:space="preserve"> PAGEREF _Toc453674332 \h </w:instrText>
+        </w:r>
+        <w:r>
+          <w:rPr>
+            <w:noProof/>
+            <w:webHidden/>
+          </w:rPr>
+        </w:r>
+        <w:r>
+          <w:rPr>
+            <w:noProof/>
+            <w:webHidden/>
+          </w:rPr>
+          <w:fldChar w:fldCharType="separate"/>
+        </w:r>
+        <w:r>
+          <w:rPr>
+            <w:noProof/>
+            <w:webHidden/>
+          </w:rPr>
+          <w:t>7</w:t>
+        </w:r>
+        <w:r>
+          <w:rPr>
+            <w:noProof/>
+            <w:webHidden/>
+          </w:rPr>
+          <w:fldChar w:fldCharType="end"/>
+        </w:r>
+      </w:hyperlink>
+    </w:p>
+    <w:p>
+      <w:pPr>
+        <w:pStyle w:val="Tabledesillustrations"/>
+        <w:tabs>
+          <w:tab w:val="right" w:leader="dot" w:pos="9060"/>
+        </w:tabs>
+        <w:rPr>
+          <w:noProof/>
+        </w:rPr>
+      </w:pPr>
+      <w:hyperlink w:anchor="_Toc453674333" w:history="1">
+        <w:r>
+          <w:rPr>
+            <w:rStyle w:val="Lienhypertexte"/>
+            <w:noProof/>
+            <w:lang w:eastAsia="fr-CH"/>
+          </w:rPr>
+          <w:t>11</w:t>
+        </w:r>
+        <w:r>
+          <w:rPr>
+            <w:rStyle w:val="Lienhypertexte"/>
+            <w:noProof/>
+          </w:rPr>
+          <w:t xml:space="preserve"> Ouverture d'easyphp sur le net</w:t>
+        </w:r>
+        <w:r>
+          <w:rPr>
+            <w:noProof/>
+            <w:webHidden/>
+          </w:rPr>
+          <w:tab/>
+        </w:r>
+        <w:r>
+          <w:rPr>
+            <w:noProof/>
+            <w:webHidden/>
+          </w:rPr>
+          <w:fldChar w:fldCharType="begin"/>
+        </w:r>
+        <w:r>
+          <w:rPr>
+            <w:noProof/>
+            <w:webHidden/>
+          </w:rPr>
+          <w:instrText xml:space="preserve"> PAGEREF _Toc453674333 \h </w:instrText>
+        </w:r>
+        <w:r>
+          <w:rPr>
+            <w:noProof/>
+            <w:webHidden/>
+          </w:rPr>
+        </w:r>
+        <w:r>
+          <w:rPr>
+            <w:noProof/>
+            <w:webHidden/>
+          </w:rPr>
+          <w:fldChar w:fldCharType="separate"/>
+        </w:r>
+        <w:r>
+          <w:rPr>
+            <w:noProof/>
+            <w:webHidden/>
+          </w:rPr>
+          <w:t>8</w:t>
+        </w:r>
+        <w:r>
+          <w:rPr>
+            <w:noProof/>
+            <w:webHidden/>
+          </w:rPr>
+          <w:fldChar w:fldCharType="end"/>
+        </w:r>
+      </w:hyperlink>
+    </w:p>
+    <w:p>
+      <w:pPr>
+        <w:pStyle w:val="Tabledesillustrations"/>
+        <w:tabs>
+          <w:tab w:val="right" w:leader="dot" w:pos="9060"/>
+        </w:tabs>
+        <w:rPr>
+          <w:noProof/>
+        </w:rPr>
+      </w:pPr>
+      <w:hyperlink w:anchor="_Toc453674334" w:history="1">
+        <w:r>
+          <w:rPr>
+            <w:rStyle w:val="Lienhypertexte"/>
+            <w:noProof/>
+          </w:rPr>
+          <w:t>12 Création de la base de données</w:t>
+        </w:r>
+        <w:r>
+          <w:rPr>
+            <w:noProof/>
+            <w:webHidden/>
+          </w:rPr>
+          <w:tab/>
+        </w:r>
+        <w:r>
+          <w:rPr>
+            <w:noProof/>
+            <w:webHidden/>
+          </w:rPr>
+          <w:fldChar w:fldCharType="begin"/>
+        </w:r>
+        <w:r>
+          <w:rPr>
+            <w:noProof/>
+            <w:webHidden/>
+          </w:rPr>
+          <w:instrText xml:space="preserve"> PAGEREF _Toc453674334 \h </w:instrText>
+        </w:r>
+        <w:r>
+          <w:rPr>
+            <w:noProof/>
+            <w:webHidden/>
+          </w:rPr>
+        </w:r>
+        <w:r>
+          <w:rPr>
+            <w:noProof/>
+            <w:webHidden/>
+          </w:rPr>
+          <w:fldChar w:fldCharType="separate"/>
+        </w:r>
+        <w:r>
+          <w:rPr>
+            <w:noProof/>
+            <w:webHidden/>
+          </w:rPr>
+          <w:t>8</w:t>
+        </w:r>
+        <w:r>
+          <w:rPr>
+            <w:noProof/>
+            <w:webHidden/>
+          </w:rPr>
+          <w:fldChar w:fldCharType="end"/>
+        </w:r>
+      </w:hyperlink>
+    </w:p>
+    <w:p>
+      <w:pPr>
+        <w:pStyle w:val="Tabledesillustrations"/>
+        <w:tabs>
+          <w:tab w:val="right" w:leader="dot" w:pos="9060"/>
+        </w:tabs>
+        <w:rPr>
+          <w:noProof/>
+        </w:rPr>
+      </w:pPr>
+      <w:hyperlink r:id="rId34" w:anchor="_Toc453674335" w:history="1">
+        <w:r>
+          <w:rPr>
+            <w:rStyle w:val="Lienhypertexte"/>
+            <w:noProof/>
+          </w:rPr>
+          <w:t>13 Fenêtre des utilisateurs</w:t>
+        </w:r>
+        <w:r>
+          <w:rPr>
+            <w:noProof/>
+            <w:webHidden/>
+          </w:rPr>
+          <w:tab/>
+        </w:r>
+        <w:r>
+          <w:rPr>
+            <w:noProof/>
+            <w:webHidden/>
+          </w:rPr>
+          <w:fldChar w:fldCharType="begin"/>
+        </w:r>
+        <w:r>
+          <w:rPr>
+            <w:noProof/>
+            <w:webHidden/>
+          </w:rPr>
+          <w:instrText xml:space="preserve"> PAGEREF _Toc453674335 \h </w:instrText>
+        </w:r>
+        <w:r>
+          <w:rPr>
+            <w:noProof/>
+            <w:webHidden/>
+          </w:rPr>
+        </w:r>
+        <w:r>
+          <w:rPr>
+            <w:noProof/>
+            <w:webHidden/>
+          </w:rPr>
+          <w:fldChar w:fldCharType="separate"/>
+        </w:r>
+        <w:r>
+          <w:rPr>
+            <w:noProof/>
+            <w:webHidden/>
+          </w:rPr>
+          <w:t>9</w:t>
+        </w:r>
+        <w:r>
+          <w:rPr>
+            <w:noProof/>
+            <w:webHidden/>
+          </w:rPr>
+          <w:fldChar w:fldCharType="end"/>
+        </w:r>
+      </w:hyperlink>
+    </w:p>
+    <w:p>
+      <w:pPr>
+        <w:pStyle w:val="Tabledesillustrations"/>
+        <w:tabs>
+          <w:tab w:val="right" w:leader="dot" w:pos="9060"/>
+        </w:tabs>
+        <w:rPr>
+          <w:noProof/>
+        </w:rPr>
+      </w:pPr>
+      <w:hyperlink w:anchor="_Toc453674336" w:history="1">
+        <w:r>
+          <w:rPr>
+            <w:rStyle w:val="Lienhypertexte"/>
+            <w:noProof/>
+          </w:rPr>
+          <w:t>14 Création de l'utilisateur "IT"</w:t>
+        </w:r>
+        <w:r>
+          <w:rPr>
+            <w:noProof/>
+            <w:webHidden/>
+          </w:rPr>
+          <w:tab/>
+        </w:r>
+        <w:r>
+          <w:rPr>
+            <w:noProof/>
+            <w:webHidden/>
+          </w:rPr>
+          <w:fldChar w:fldCharType="begin"/>
+        </w:r>
+        <w:r>
+          <w:rPr>
+            <w:noProof/>
+            <w:webHidden/>
+          </w:rPr>
+          <w:instrText xml:space="preserve"> PAGEREF _Toc453674336 \h </w:instrText>
+        </w:r>
+        <w:r>
+          <w:rPr>
+            <w:noProof/>
+            <w:webHidden/>
+          </w:rPr>
+        </w:r>
+        <w:r>
+          <w:rPr>
+            <w:noProof/>
+            <w:webHidden/>
+          </w:rPr>
+          <w:fldChar w:fldCharType="separate"/>
+        </w:r>
+        <w:r>
+          <w:rPr>
+            <w:noProof/>
+            <w:webHidden/>
+          </w:rPr>
+          <w:t>9</w:t>
+        </w:r>
+        <w:r>
+          <w:rPr>
+            <w:noProof/>
+            <w:webHidden/>
+          </w:rPr>
+          <w:fldChar w:fldCharType="end"/>
+        </w:r>
+      </w:hyperlink>
+    </w:p>
+    <w:p>
+      <w:pPr>
+        <w:pStyle w:val="Tabledesillustrations"/>
+        <w:tabs>
+          <w:tab w:val="right" w:leader="dot" w:pos="9060"/>
+        </w:tabs>
+        <w:rPr>
+          <w:noProof/>
+        </w:rPr>
+      </w:pPr>
+      <w:hyperlink w:anchor="_Toc453674337" w:history="1">
+        <w:r>
+          <w:rPr>
+            <w:rStyle w:val="Lienhypertexte"/>
+            <w:noProof/>
+          </w:rPr>
+          <w:t>15 Ligne représentent l'utilisateur "IT"</w:t>
+        </w:r>
+        <w:r>
+          <w:rPr>
+            <w:noProof/>
+            <w:webHidden/>
+          </w:rPr>
+          <w:tab/>
+        </w:r>
+        <w:r>
+          <w:rPr>
+            <w:noProof/>
+            <w:webHidden/>
+          </w:rPr>
+          <w:fldChar w:fldCharType="begin"/>
+        </w:r>
+        <w:r>
+          <w:rPr>
+            <w:noProof/>
+            <w:webHidden/>
+          </w:rPr>
+          <w:instrText xml:space="preserve"> PAGEREF _Toc453674337 \h </w:instrText>
+        </w:r>
+        <w:r>
+          <w:rPr>
+            <w:noProof/>
+            <w:webHidden/>
+          </w:rPr>
+        </w:r>
+        <w:r>
+          <w:rPr>
+            <w:noProof/>
+            <w:webHidden/>
+          </w:rPr>
+          <w:fldChar w:fldCharType="separate"/>
+        </w:r>
+        <w:r>
+          <w:rPr>
+            <w:noProof/>
+            <w:webHidden/>
+          </w:rPr>
+          <w:t>9</w:t>
+        </w:r>
+        <w:r>
+          <w:rPr>
+            <w:noProof/>
+            <w:webHidden/>
+          </w:rPr>
+          <w:fldChar w:fldCharType="end"/>
+        </w:r>
+      </w:hyperlink>
+    </w:p>
+    <w:p>
+      <w:pPr>
+        <w:pStyle w:val="Tabledesillustrations"/>
+        <w:tabs>
+          <w:tab w:val="right" w:leader="dot" w:pos="9060"/>
+        </w:tabs>
+        <w:rPr>
+          <w:noProof/>
+        </w:rPr>
+      </w:pPr>
+      <w:hyperlink w:anchor="_Toc453674338" w:history="1">
+        <w:r>
+          <w:rPr>
+            <w:rStyle w:val="Lienhypertexte"/>
+            <w:noProof/>
+          </w:rPr>
+          <w:t>16 Sélection de la base de données</w:t>
+        </w:r>
+        <w:r>
+          <w:rPr>
+            <w:noProof/>
+            <w:webHidden/>
+          </w:rPr>
+          <w:tab/>
+        </w:r>
+        <w:r>
+          <w:rPr>
+            <w:noProof/>
+            <w:webHidden/>
+          </w:rPr>
+          <w:fldChar w:fldCharType="begin"/>
+        </w:r>
+        <w:r>
+          <w:rPr>
+            <w:noProof/>
+            <w:webHidden/>
+          </w:rPr>
+          <w:instrText xml:space="preserve"> PAGEREF _Toc453674338 \h </w:instrText>
+        </w:r>
+        <w:r>
+          <w:rPr>
+            <w:noProof/>
+            <w:webHidden/>
+          </w:rPr>
+        </w:r>
+        <w:r>
+          <w:rPr>
+            <w:noProof/>
+            <w:webHidden/>
+          </w:rPr>
+          <w:fldChar w:fldCharType="separate"/>
+        </w:r>
+        <w:r>
+          <w:rPr>
+            <w:noProof/>
+            <w:webHidden/>
+          </w:rPr>
+          <w:t>10</w:t>
+        </w:r>
+        <w:r>
+          <w:rPr>
+            <w:noProof/>
+            <w:webHidden/>
+          </w:rPr>
+          <w:fldChar w:fldCharType="end"/>
+        </w:r>
+      </w:hyperlink>
+    </w:p>
+    <w:p>
+      <w:pPr>
+        <w:pStyle w:val="Tabledesillustrations"/>
+        <w:tabs>
+          <w:tab w:val="right" w:leader="dot" w:pos="9060"/>
+        </w:tabs>
+        <w:rPr>
+          <w:noProof/>
+        </w:rPr>
+      </w:pPr>
+      <w:hyperlink w:anchor="_Toc453674339" w:history="1">
+        <w:r>
+          <w:rPr>
+            <w:rStyle w:val="Lienhypertexte"/>
+            <w:noProof/>
+          </w:rPr>
+          <w:t>17 Privilège de l'utilisateur "IT"</w:t>
+        </w:r>
+        <w:r>
+          <w:rPr>
+            <w:noProof/>
+            <w:webHidden/>
+          </w:rPr>
+          <w:tab/>
+        </w:r>
+        <w:r>
+          <w:rPr>
+            <w:noProof/>
+            <w:webHidden/>
+          </w:rPr>
+          <w:fldChar w:fldCharType="begin"/>
+        </w:r>
+        <w:r>
+          <w:rPr>
+            <w:noProof/>
+            <w:webHidden/>
+          </w:rPr>
+          <w:instrText xml:space="preserve"> PAGEREF _Toc453674339 \h </w:instrText>
+        </w:r>
+        <w:r>
+          <w:rPr>
+            <w:noProof/>
+            <w:webHidden/>
+          </w:rPr>
+        </w:r>
+        <w:r>
+          <w:rPr>
+            <w:noProof/>
+            <w:webHidden/>
+          </w:rPr>
+          <w:fldChar w:fldCharType="separate"/>
+        </w:r>
+        <w:r>
+          <w:rPr>
+            <w:noProof/>
+            <w:webHidden/>
+          </w:rPr>
+          <w:t>10</w:t>
+        </w:r>
+        <w:r>
+          <w:rPr>
+            <w:noProof/>
+            <w:webHidden/>
+          </w:rPr>
+          <w:fldChar w:fldCharType="end"/>
+        </w:r>
+      </w:hyperlink>
+    </w:p>
+    <w:p>
+      <w:r>
+        <w:fldChar w:fldCharType="end"/>
+      </w:r>
     </w:p>
     <w:sectPr>
-      <w:pgSz w:w="11906" w:h="16838"/>
-      <w:pgMar w:top="1417" w:right="1417" w:bottom="1417" w:left="1417" w:header="708" w:footer="708" w:gutter="0"/>
+      <w:headerReference w:type="default" r:id="rId35"/>
+      <w:footerReference w:type="default" r:id="rId36"/>
+      <w:pgSz w:w="11906" w:h="16838" w:code="9"/>
+      <w:pgMar w:top="1418" w:right="1418" w:bottom="1418" w:left="1418" w:header="709" w:footer="709" w:gutter="0"/>
       <w:cols w:space="708"/>
+      <w:titlePg/>
       <w:docGrid w:linePitch="360"/>
     </w:sectPr>
   </w:body>
@@ -3451,6 +5642,52 @@
 </w:endnotes>
 </file>
 
+<file path=word/footer1.xml><?xml version="1.0" encoding="utf-8"?>
+<w:ftr xmlns:wpc="http://schemas.microsoft.com/office/word/2010/wordprocessingCanvas" xmlns:mc="http://schemas.openxmlformats.org/markup-compatibility/2006" xmlns:o="urn:schemas-microsoft-com:office:office" xmlns:r="http://schemas.openxmlformats.org/officeDocument/2006/relationships" xmlns:m="http://schemas.openxmlformats.org/officeDocument/2006/math" xmlns:v="urn:schemas-microsoft-com:vml" xmlns:wp14="http://schemas.microsoft.com/office/word/2010/wordprocessingDrawing" xmlns:wp="http://schemas.openxmlformats.org/drawingml/2006/wordprocessingDrawing" xmlns:w10="urn:schemas-microsoft-com:office:word" xmlns:w="http://schemas.openxmlformats.org/wordprocessingml/2006/main" xmlns:w14="http://schemas.microsoft.com/office/word/2010/wordml" xmlns:wpg="http://schemas.microsoft.com/office/word/2010/wordprocessingGroup" xmlns:wpi="http://schemas.microsoft.com/office/word/2010/wordprocessingInk" xmlns:wne="http://schemas.microsoft.com/office/word/2006/wordml" xmlns:wps="http://schemas.microsoft.com/office/word/2010/wordprocessingShape" mc:Ignorable="w14 wp14">
+  <w:sdt>
+    <w:sdtPr>
+      <w:id w:val="-933588377"/>
+      <w:docPartObj>
+        <w:docPartGallery w:val="Page Numbers (Bottom of Page)"/>
+        <w:docPartUnique/>
+      </w:docPartObj>
+    </w:sdtPr>
+    <w:sdtContent>
+      <w:p>
+        <w:pPr>
+          <w:pStyle w:val="Pieddepage"/>
+          <w:jc w:val="center"/>
+        </w:pPr>
+        <w:r>
+          <w:fldChar w:fldCharType="begin"/>
+        </w:r>
+        <w:r>
+          <w:instrText>PAGE   \* MERGEFORMAT</w:instrText>
+        </w:r>
+        <w:r>
+          <w:fldChar w:fldCharType="separate"/>
+        </w:r>
+        <w:r>
+          <w:rPr>
+            <w:noProof/>
+            <w:lang w:val="fr-FR"/>
+          </w:rPr>
+          <w:t>11</w:t>
+        </w:r>
+        <w:r>
+          <w:fldChar w:fldCharType="end"/>
+        </w:r>
+      </w:p>
+    </w:sdtContent>
+  </w:sdt>
+  <w:p>
+    <w:pPr>
+      <w:pStyle w:val="Pieddepage"/>
+    </w:pPr>
+  </w:p>
+</w:ftr>
+</file>
+
 <file path=word/footnotes.xml><?xml version="1.0" encoding="utf-8"?>
 <w:footnotes xmlns:wpc="http://schemas.microsoft.com/office/word/2010/wordprocessingCanvas" xmlns:mc="http://schemas.openxmlformats.org/markup-compatibility/2006" xmlns:o="urn:schemas-microsoft-com:office:office" xmlns:r="http://schemas.openxmlformats.org/officeDocument/2006/relationships" xmlns:m="http://schemas.openxmlformats.org/officeDocument/2006/math" xmlns:v="urn:schemas-microsoft-com:vml" xmlns:wp14="http://schemas.microsoft.com/office/word/2010/wordprocessingDrawing" xmlns:wp="http://schemas.openxmlformats.org/drawingml/2006/wordprocessingDrawing" xmlns:w10="urn:schemas-microsoft-com:office:word" xmlns:w="http://schemas.openxmlformats.org/wordprocessingml/2006/main" xmlns:w14="http://schemas.microsoft.com/office/word/2010/wordml" xmlns:wpg="http://schemas.microsoft.com/office/word/2010/wordprocessingGroup" xmlns:wpi="http://schemas.microsoft.com/office/word/2010/wordprocessingInk" xmlns:wne="http://schemas.microsoft.com/office/word/2006/wordml" xmlns:wps="http://schemas.microsoft.com/office/word/2010/wordprocessingShape" mc:Ignorable="w14 wp14">
   <w:footnote w:type="separator" w:id="-1">
@@ -3474,6 +5711,62 @@
     </w:p>
   </w:footnote>
 </w:footnotes>
+</file>
+
+<file path=word/header1.xml><?xml version="1.0" encoding="utf-8"?>
+<w:hdr xmlns:wpc="http://schemas.microsoft.com/office/word/2010/wordprocessingCanvas" xmlns:mc="http://schemas.openxmlformats.org/markup-compatibility/2006" xmlns:o="urn:schemas-microsoft-com:office:office" xmlns:r="http://schemas.openxmlformats.org/officeDocument/2006/relationships" xmlns:m="http://schemas.openxmlformats.org/officeDocument/2006/math" xmlns:v="urn:schemas-microsoft-com:vml" xmlns:wp14="http://schemas.microsoft.com/office/word/2010/wordprocessingDrawing" xmlns:wp="http://schemas.openxmlformats.org/drawingml/2006/wordprocessingDrawing" xmlns:w10="urn:schemas-microsoft-com:office:word" xmlns:w="http://schemas.openxmlformats.org/wordprocessingml/2006/main" xmlns:w14="http://schemas.microsoft.com/office/word/2010/wordml" xmlns:wpg="http://schemas.microsoft.com/office/word/2010/wordprocessingGroup" xmlns:wpi="http://schemas.microsoft.com/office/word/2010/wordprocessingInk" xmlns:wne="http://schemas.microsoft.com/office/word/2006/wordml" xmlns:wps="http://schemas.microsoft.com/office/word/2010/wordprocessingShape" mc:Ignorable="w14 wp14">
+  <w:sdt>
+    <w:sdtPr>
+      <w:rPr>
+        <w:rFonts w:eastAsiaTheme="minorEastAsia"/>
+        <w:sz w:val="20"/>
+        <w:szCs w:val="20"/>
+      </w:rPr>
+      <w:alias w:val="Titre"/>
+      <w:id w:val="668758320"/>
+      <w:dataBinding w:prefixMappings="xmlns:ns0='http://schemas.openxmlformats.org/package/2006/metadata/core-properties' xmlns:ns1='http://purl.org/dc/elements/1.1/'" w:xpath="/ns0:coreProperties[1]/ns1:title[1]" w:storeItemID="{6C3C8BC8-F283-45AE-878A-BAB7291924A1}"/>
+      <w:text/>
+    </w:sdtPr>
+    <w:sdtContent>
+      <w:p>
+        <w:pPr>
+          <w:pStyle w:val="En-tte"/>
+          <w:pBdr>
+            <w:between w:val="single" w:sz="4" w:space="1" w:color="4F81BD" w:themeColor="accent1"/>
+          </w:pBdr>
+          <w:spacing w:line="276" w:lineRule="auto"/>
+          <w:jc w:val="center"/>
+        </w:pPr>
+        <w:r>
+          <w:rPr>
+            <w:rFonts w:eastAsiaTheme="minorEastAsia"/>
+            <w:sz w:val="20"/>
+            <w:szCs w:val="20"/>
+          </w:rPr>
+          <w:t>TPI : Manuel d'utilisateur</w:t>
+        </w:r>
+      </w:p>
+    </w:sdtContent>
+  </w:sdt>
+  <w:p>
+    <w:pPr>
+      <w:pStyle w:val="En-tte"/>
+      <w:pBdr>
+        <w:between w:val="single" w:sz="4" w:space="1" w:color="4F81BD" w:themeColor="accent1"/>
+      </w:pBdr>
+      <w:spacing w:line="276" w:lineRule="auto"/>
+      <w:jc w:val="center"/>
+    </w:pPr>
+    <w:r>
+      <w:t>Juin 2016</w:t>
+    </w:r>
+  </w:p>
+  <w:p>
+    <w:pPr>
+      <w:pStyle w:val="En-tte"/>
+    </w:pPr>
+  </w:p>
+</w:hdr>
 </file>
 
 <file path=word/numbering.xml><?xml version="1.0" encoding="utf-8"?>
@@ -4942,6 +7235,17 @@
       <w:u w:val="single"/>
     </w:rPr>
   </w:style>
+  <w:style w:type="paragraph" w:styleId="Tabledesillustrations">
+    <w:name w:val="table of figures"/>
+    <w:basedOn w:val="Normal"/>
+    <w:next w:val="Normal"/>
+    <w:uiPriority w:val="99"/>
+    <w:unhideWhenUsed/>
+    <w:rsid w:val="008D33D0"/>
+    <w:pPr>
+      <w:spacing w:after="0"/>
+    </w:pPr>
+  </w:style>
 </w:styles>
 </file>
 
@@ -5440,6 +7744,17 @@
       <w:u w:val="single"/>
     </w:rPr>
   </w:style>
+  <w:style w:type="paragraph" w:styleId="Tabledesillustrations">
+    <w:name w:val="table of figures"/>
+    <w:basedOn w:val="Normal"/>
+    <w:next w:val="Normal"/>
+    <w:uiPriority w:val="99"/>
+    <w:unhideWhenUsed/>
+    <w:rsid w:val="008D33D0"/>
+    <w:pPr>
+      <w:spacing w:after="0"/>
+    </w:pPr>
+  </w:style>
 </w:styles>
 </file>
 
@@ -5729,11 +8044,30 @@
 </file>
 
 <file path=customXml/item1.xml><?xml version="1.0" encoding="utf-8"?>
+<CoverPageProperties xmlns="http://schemas.microsoft.com/office/2006/coverPageProps">
+  <PublishDate>2016-06-01T00:00:00</PublishDate>
+  <Abstract/>
+  <CompanyAddress/>
+  <CompanyPhone/>
+  <CompanyFax/>
+  <CompanyEmail/>
+</CoverPageProperties>
+</file>
+
+<file path=customXml/item2.xml><?xml version="1.0" encoding="utf-8"?>
 <b:Sources xmlns:b="http://schemas.openxmlformats.org/officeDocument/2006/bibliography" xmlns="http://schemas.openxmlformats.org/officeDocument/2006/bibliography" SelectedStyle="\APA.XSL" StyleName="APA"/>
 </file>
 
 <file path=customXml/itemProps1.xml><?xml version="1.0" encoding="utf-8"?>
-<ds:datastoreItem xmlns:ds="http://schemas.openxmlformats.org/officeDocument/2006/customXml" ds:itemID="{8DC7C660-B759-411B-B917-47B161B221E7}">
+<ds:datastoreItem xmlns:ds="http://schemas.openxmlformats.org/officeDocument/2006/customXml" ds:itemID="{55AF091B-3C7A-41E3-B477-F2FDAA23CFDA}">
+  <ds:schemaRefs>
+    <ds:schemaRef ds:uri="http://schemas.microsoft.com/office/2006/coverPageProps"/>
+  </ds:schemaRefs>
+</ds:datastoreItem>
+</file>
+
+<file path=customXml/itemProps2.xml><?xml version="1.0" encoding="utf-8"?>
+<ds:datastoreItem xmlns:ds="http://schemas.openxmlformats.org/officeDocument/2006/customXml" ds:itemID="{5CC66200-1F85-457F-B5BE-94B647C0D411}">
   <ds:schemaRefs>
     <ds:schemaRef ds:uri="http://schemas.openxmlformats.org/officeDocument/2006/bibliography"/>
   </ds:schemaRefs>
